--- a/Informe.docx
+++ b/Informe.docx
@@ -6,9 +6,14 @@
       <w:pPr>
         <w:ind w:left="3700" w:hanging="3700"/>
         <w:jc w:val="both"/>
-      </w:pPr>
-      <w:r>
-        <w:rPr>
+        <w:rPr>
+          <w:rFonts w:asciiTheme="minorBidi" w:hAnsiTheme="minorBidi" w:cstheme="minorBidi"/>
+          <w:u w:val="single"/>
+        </w:rPr>
+      </w:pPr>
+      <w:r>
+        <w:rPr>
+          <w:rFonts w:asciiTheme="minorBidi" w:hAnsiTheme="minorBidi" w:cstheme="minorBidi"/>
           <w:noProof/>
         </w:rPr>
         <w:drawing>
@@ -25,7 +30,7 @@
                     <pic:cNvPicPr preferRelativeResize="0"/>
                   </pic:nvPicPr>
                   <pic:blipFill>
-                    <a:blip r:embed="rId7"/>
+                    <a:blip r:embed="rId8"/>
                     <a:srcRect/>
                     <a:stretch>
                       <a:fillRect/>
@@ -48,49 +53,75 @@
         </w:drawing>
       </w:r>
       <w:r>
+        <w:rPr>
+          <w:rFonts w:asciiTheme="minorBidi" w:hAnsiTheme="minorBidi" w:cstheme="minorBidi"/>
+        </w:rPr>
         <w:t xml:space="preserve">                            </w:t>
       </w:r>
+      <w:bookmarkStart w:id="0" w:name="_GoBack"/>
+      <w:bookmarkEnd w:id="0"/>
     </w:p>
     <w:p>
       <w:pPr>
         <w:ind w:left="3700" w:hanging="3700"/>
         <w:jc w:val="both"/>
+        <w:rPr>
+          <w:rFonts w:asciiTheme="minorBidi" w:hAnsiTheme="minorBidi" w:cstheme="minorBidi"/>
+        </w:rPr>
       </w:pPr>
     </w:p>
     <w:p>
       <w:pPr>
         <w:ind w:left="3700" w:hanging="3700"/>
         <w:jc w:val="both"/>
+        <w:rPr>
+          <w:rFonts w:asciiTheme="minorBidi" w:hAnsiTheme="minorBidi" w:cstheme="minorBidi"/>
+        </w:rPr>
       </w:pPr>
     </w:p>
     <w:p>
       <w:pPr>
         <w:ind w:left="3700" w:hanging="3700"/>
         <w:jc w:val="both"/>
+        <w:rPr>
+          <w:rFonts w:asciiTheme="minorBidi" w:hAnsiTheme="minorBidi" w:cstheme="minorBidi"/>
+        </w:rPr>
       </w:pPr>
     </w:p>
     <w:p>
       <w:pPr>
         <w:ind w:left="3700" w:hanging="3700"/>
         <w:jc w:val="both"/>
+        <w:rPr>
+          <w:rFonts w:asciiTheme="minorBidi" w:hAnsiTheme="minorBidi" w:cstheme="minorBidi"/>
+        </w:rPr>
       </w:pPr>
     </w:p>
     <w:p>
       <w:pPr>
         <w:ind w:left="3700" w:hanging="3700"/>
         <w:jc w:val="both"/>
+        <w:rPr>
+          <w:rFonts w:asciiTheme="minorBidi" w:hAnsiTheme="minorBidi" w:cstheme="minorBidi"/>
+        </w:rPr>
       </w:pPr>
     </w:p>
     <w:p>
       <w:pPr>
         <w:ind w:left="3700" w:hanging="3700"/>
         <w:jc w:val="both"/>
+        <w:rPr>
+          <w:rFonts w:asciiTheme="minorBidi" w:hAnsiTheme="minorBidi" w:cstheme="minorBidi"/>
+        </w:rPr>
       </w:pPr>
     </w:p>
     <w:p>
       <w:pPr>
         <w:ind w:left="3700" w:hanging="3700"/>
         <w:jc w:val="both"/>
+        <w:rPr>
+          <w:rFonts w:asciiTheme="minorBidi" w:hAnsiTheme="minorBidi" w:cstheme="minorBidi"/>
+        </w:rPr>
       </w:pPr>
     </w:p>
     <w:p>
@@ -99,19 +130,25 @@
         <w:ind w:firstLine="3132"/>
         <w:jc w:val="both"/>
         <w:rPr>
-          <w:rFonts w:ascii="Arial" w:eastAsia="Arial" w:hAnsi="Arial" w:cs="Arial"/>
+          <w:rFonts w:asciiTheme="minorBidi" w:eastAsia="Arial" w:hAnsiTheme="minorBidi" w:cstheme="minorBidi"/>
+          <w:i/>
+          <w:iCs/>
           <w:sz w:val="52"/>
           <w:szCs w:val="52"/>
         </w:rPr>
       </w:pPr>
-      <w:r>
-        <w:rPr>
-          <w:rFonts w:ascii="Arial" w:eastAsia="Arial" w:hAnsi="Arial" w:cs="Arial"/>
+      <w:bookmarkStart w:id="1" w:name="_Toc512344165"/>
+      <w:r>
+        <w:rPr>
+          <w:rFonts w:asciiTheme="minorBidi" w:eastAsia="Arial" w:hAnsiTheme="minorBidi" w:cstheme="minorBidi"/>
+          <w:i/>
+          <w:iCs/>
           <w:sz w:val="52"/>
           <w:szCs w:val="52"/>
         </w:rPr>
         <w:t>SmartParking</w:t>
       </w:r>
+      <w:bookmarkEnd w:id="1"/>
     </w:p>
     <w:p>
       <w:pPr>
@@ -119,65 +156,71 @@
         <w:ind w:firstLine="1566"/>
         <w:jc w:val="both"/>
         <w:rPr>
-          <w:rFonts w:ascii="Arial" w:eastAsia="Arial" w:hAnsi="Arial" w:cs="Arial"/>
+          <w:rFonts w:asciiTheme="minorBidi" w:eastAsia="Arial" w:hAnsiTheme="minorBidi" w:cstheme="minorBidi"/>
+          <w:i/>
+          <w:iCs/>
           <w:sz w:val="52"/>
           <w:szCs w:val="52"/>
         </w:rPr>
       </w:pPr>
-      <w:r>
-        <w:rPr>
-          <w:rFonts w:ascii="Arial" w:eastAsia="Arial" w:hAnsi="Arial" w:cs="Arial"/>
+      <w:bookmarkStart w:id="2" w:name="_Toc512344166"/>
+      <w:r>
+        <w:rPr>
+          <w:rFonts w:asciiTheme="minorBidi" w:eastAsia="Arial" w:hAnsiTheme="minorBidi" w:cstheme="minorBidi"/>
+          <w:i/>
+          <w:iCs/>
           <w:sz w:val="52"/>
           <w:szCs w:val="52"/>
         </w:rPr>
-        <w:t>Manejo de recursos escasos.</w:t>
-      </w:r>
-    </w:p>
-    <w:p>
-      <w:pPr>
-        <w:jc w:val="both"/>
-        <w:rPr>
-          <w:rFonts w:ascii="Arial" w:eastAsia="Arial" w:hAnsi="Arial" w:cs="Arial"/>
-          <w:sz w:val="24"/>
-          <w:szCs w:val="24"/>
-        </w:rPr>
-      </w:pPr>
-    </w:p>
-    <w:p>
-      <w:pPr>
-        <w:jc w:val="both"/>
-        <w:rPr>
-          <w:rFonts w:ascii="Arial" w:eastAsia="Arial" w:hAnsi="Arial" w:cs="Arial"/>
-          <w:sz w:val="24"/>
-          <w:szCs w:val="24"/>
-        </w:rPr>
-      </w:pPr>
-    </w:p>
-    <w:p>
-      <w:pPr>
-        <w:jc w:val="both"/>
-        <w:rPr>
-          <w:rFonts w:ascii="Arial" w:eastAsia="Arial" w:hAnsi="Arial" w:cs="Arial"/>
-          <w:sz w:val="24"/>
-          <w:szCs w:val="24"/>
-        </w:rPr>
-      </w:pPr>
-    </w:p>
-    <w:p>
-      <w:pPr>
-        <w:jc w:val="both"/>
-        <w:rPr>
-          <w:rFonts w:ascii="Arial" w:eastAsia="Arial" w:hAnsi="Arial" w:cs="Arial"/>
-          <w:sz w:val="24"/>
-          <w:szCs w:val="24"/>
-        </w:rPr>
-      </w:pPr>
-    </w:p>
-    <w:p>
-      <w:pPr>
-        <w:jc w:val="both"/>
-        <w:rPr>
-          <w:rFonts w:ascii="Arial" w:eastAsia="Arial" w:hAnsi="Arial" w:cs="Arial"/>
+        <w:t>Manejo de recursos escasos</w:t>
+      </w:r>
+      <w:bookmarkEnd w:id="2"/>
+    </w:p>
+    <w:p>
+      <w:pPr>
+        <w:jc w:val="both"/>
+        <w:rPr>
+          <w:rFonts w:asciiTheme="minorBidi" w:eastAsia="Arial" w:hAnsiTheme="minorBidi" w:cstheme="minorBidi"/>
+          <w:sz w:val="24"/>
+          <w:szCs w:val="24"/>
+        </w:rPr>
+      </w:pPr>
+    </w:p>
+    <w:p>
+      <w:pPr>
+        <w:jc w:val="both"/>
+        <w:rPr>
+          <w:rFonts w:asciiTheme="minorBidi" w:eastAsia="Arial" w:hAnsiTheme="minorBidi" w:cstheme="minorBidi"/>
+          <w:sz w:val="24"/>
+          <w:szCs w:val="24"/>
+        </w:rPr>
+      </w:pPr>
+    </w:p>
+    <w:p>
+      <w:pPr>
+        <w:jc w:val="both"/>
+        <w:rPr>
+          <w:rFonts w:asciiTheme="minorBidi" w:eastAsia="Arial" w:hAnsiTheme="minorBidi" w:cstheme="minorBidi"/>
+          <w:sz w:val="24"/>
+          <w:szCs w:val="24"/>
+        </w:rPr>
+      </w:pPr>
+    </w:p>
+    <w:p>
+      <w:pPr>
+        <w:jc w:val="both"/>
+        <w:rPr>
+          <w:rFonts w:asciiTheme="minorBidi" w:eastAsia="Arial" w:hAnsiTheme="minorBidi" w:cstheme="minorBidi"/>
+          <w:sz w:val="24"/>
+          <w:szCs w:val="24"/>
+        </w:rPr>
+      </w:pPr>
+    </w:p>
+    <w:p>
+      <w:pPr>
+        <w:jc w:val="both"/>
+        <w:rPr>
+          <w:rFonts w:asciiTheme="minorBidi" w:eastAsia="Arial" w:hAnsiTheme="minorBidi" w:cstheme="minorBidi"/>
           <w:sz w:val="52"/>
           <w:szCs w:val="52"/>
         </w:rPr>
@@ -187,19 +230,20 @@
       <w:pPr>
         <w:jc w:val="both"/>
         <w:rPr>
-          <w:rFonts w:ascii="Arial" w:eastAsia="Arial" w:hAnsi="Arial" w:cs="Arial"/>
+          <w:rFonts w:asciiTheme="minorBidi" w:eastAsia="Arial" w:hAnsiTheme="minorBidi" w:cstheme="minorBidi"/>
           <w:sz w:val="52"/>
           <w:szCs w:val="52"/>
         </w:rPr>
       </w:pPr>
       <w:r>
         <w:rPr>
+          <w:rFonts w:asciiTheme="minorBidi" w:hAnsiTheme="minorBidi" w:cstheme="minorBidi"/>
           <w:noProof/>
         </w:rPr>
         <mc:AlternateContent>
           <mc:Choice Requires="wps">
             <w:drawing>
-              <wp:anchor distT="0" distB="0" distL="114300" distR="114300" simplePos="0" relativeHeight="251598848" behindDoc="0" locked="0" layoutInCell="1" hidden="0" allowOverlap="1">
+              <wp:anchor distT="0" distB="0" distL="114300" distR="114300" simplePos="0" relativeHeight="251652096" behindDoc="0" locked="0" layoutInCell="1" hidden="0" allowOverlap="1">
                 <wp:simplePos x="0" y="0"/>
                 <wp:positionH relativeFrom="margin">
                   <wp:posOffset>3289300</wp:posOffset>
@@ -208,7 +252,7 @@
                   <wp:posOffset>25400</wp:posOffset>
                 </wp:positionV>
                 <wp:extent cx="3000375" cy="1562100"/>
-                <wp:effectExtent l="0" t="0" r="0" b="0"/>
+                <wp:effectExtent l="0" t="0" r="9525" b="0"/>
                 <wp:wrapNone/>
                 <wp:docPr id="3" name="Rectángulo 3"/>
                 <wp:cNvGraphicFramePr/>
@@ -228,9 +272,7 @@
                           <a:schemeClr val="lt1"/>
                         </a:solidFill>
                         <a:ln w="9525" cap="flat" cmpd="sng">
-                          <a:solidFill>
-                            <a:srgbClr val="000000"/>
-                          </a:solidFill>
+                          <a:noFill/>
                           <a:prstDash val="solid"/>
                           <a:round/>
                           <a:headEnd type="none" w="sm" len="sm"/>
@@ -241,6 +283,7 @@
                         <w:txbxContent>
                           <w:p>
                             <w:pPr>
+                              <w:jc w:val="right"/>
                               <w:textDirection w:val="btLr"/>
                             </w:pPr>
                             <w:r>
@@ -249,14 +292,12 @@
                               </w:rPr>
                               <w:t xml:space="preserve">Marcelo Bustos </w:t>
                             </w:r>
-                            <w:proofErr w:type="spellStart"/>
                             <w:r>
                               <w:rPr>
                                 <w:color w:val="000000"/>
                               </w:rPr>
-                              <w:t>Ramirez</w:t>
+                              <w:t>Ramírez</w:t>
                             </w:r>
-                            <w:proofErr w:type="spellEnd"/>
                             <w:r>
                               <w:rPr>
                                 <w:color w:val="000000"/>
@@ -266,30 +307,27 @@
                           </w:p>
                           <w:p>
                             <w:pPr>
+                              <w:jc w:val="right"/>
                               <w:textDirection w:val="btLr"/>
                             </w:pPr>
-                            <w:proofErr w:type="spellStart"/>
                             <w:r>
                               <w:rPr>
                                 <w:color w:val="000000"/>
                               </w:rPr>
-                              <w:t>Sebastian</w:t>
+                              <w:t>Sebastián</w:t>
                             </w:r>
-                            <w:proofErr w:type="spellEnd"/>
                             <w:r>
                               <w:rPr>
                                 <w:color w:val="000000"/>
                               </w:rPr>
                               <w:t xml:space="preserve"> Robles </w:t>
                             </w:r>
-                            <w:proofErr w:type="spellStart"/>
                             <w:r>
                               <w:rPr>
                                 <w:color w:val="000000"/>
                               </w:rPr>
-                              <w:t>Gonzalez</w:t>
+                              <w:t>González</w:t>
                             </w:r>
-                            <w:proofErr w:type="spellEnd"/>
                             <w:r>
                               <w:rPr>
                                 <w:color w:val="000000"/>
@@ -299,6 +337,7 @@
                           </w:p>
                           <w:p>
                             <w:pPr>
+                              <w:jc w:val="right"/>
                               <w:textDirection w:val="btLr"/>
                             </w:pPr>
                             <w:r>
@@ -324,12 +363,13 @@
           </mc:Choice>
           <mc:Fallback>
             <w:pict>
-              <v:rect id="Rectángulo 3" o:spid="_x0000_s1026" style="position:absolute;left:0;text-align:left;margin-left:259pt;margin-top:2pt;width:236.25pt;height:123pt;z-index:251598848;visibility:visible;mso-wrap-style:square;mso-wrap-distance-left:9pt;mso-wrap-distance-top:0;mso-wrap-distance-right:9pt;mso-wrap-distance-bottom:0;mso-position-horizontal:absolute;mso-position-horizontal-relative:margin;mso-position-vertical:absolute;mso-position-vertical-relative:text;v-text-anchor:top" o:gfxdata="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" fillcolor="white [3201]">
+              <v:rect id="Rectángulo 3" o:spid="_x0000_s1026" style="position:absolute;left:0;text-align:left;margin-left:259pt;margin-top:2pt;width:236.25pt;height:123pt;z-index:251652096;visibility:visible;mso-wrap-style:square;mso-wrap-distance-left:9pt;mso-wrap-distance-top:0;mso-wrap-distance-right:9pt;mso-wrap-distance-bottom:0;mso-position-horizontal:absolute;mso-position-horizontal-relative:margin;mso-position-vertical:absolute;mso-position-vertical-relative:text;v-text-anchor:top" o:gfxdata="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" fillcolor="white [3201]" stroked="f">
                 <v:stroke startarrowwidth="narrow" startarrowlength="short" endarrowwidth="narrow" endarrowlength="short" joinstyle="round"/>
                 <v:textbox inset="2.53958mm,1.2694mm,2.53958mm,1.2694mm">
                   <w:txbxContent>
                     <w:p>
                       <w:pPr>
+                        <w:jc w:val="right"/>
                         <w:textDirection w:val="btLr"/>
                       </w:pPr>
                       <w:r>
@@ -338,14 +378,12 @@
                         </w:rPr>
                         <w:t xml:space="preserve">Marcelo Bustos </w:t>
                       </w:r>
-                      <w:proofErr w:type="spellStart"/>
                       <w:r>
                         <w:rPr>
                           <w:color w:val="000000"/>
                         </w:rPr>
-                        <w:t>Ramirez</w:t>
+                        <w:t>Ramírez</w:t>
                       </w:r>
-                      <w:proofErr w:type="spellEnd"/>
                       <w:r>
                         <w:rPr>
                           <w:color w:val="000000"/>
@@ -355,30 +393,27 @@
                     </w:p>
                     <w:p>
                       <w:pPr>
+                        <w:jc w:val="right"/>
                         <w:textDirection w:val="btLr"/>
                       </w:pPr>
-                      <w:proofErr w:type="spellStart"/>
                       <w:r>
                         <w:rPr>
                           <w:color w:val="000000"/>
                         </w:rPr>
-                        <w:t>Sebastian</w:t>
+                        <w:t>Sebastián</w:t>
                       </w:r>
-                      <w:proofErr w:type="spellEnd"/>
                       <w:r>
                         <w:rPr>
                           <w:color w:val="000000"/>
                         </w:rPr>
                         <w:t xml:space="preserve"> Robles </w:t>
                       </w:r>
-                      <w:proofErr w:type="spellStart"/>
                       <w:r>
                         <w:rPr>
                           <w:color w:val="000000"/>
                         </w:rPr>
-                        <w:t>Gonzalez</w:t>
+                        <w:t>González</w:t>
                       </w:r>
-                      <w:proofErr w:type="spellEnd"/>
                       <w:r>
                         <w:rPr>
                           <w:color w:val="000000"/>
@@ -388,6 +423,7 @@
                     </w:p>
                     <w:p>
                       <w:pPr>
+                        <w:jc w:val="right"/>
                         <w:textDirection w:val="btLr"/>
                       </w:pPr>
                       <w:r>
@@ -415,7 +451,7 @@
       <w:pPr>
         <w:jc w:val="both"/>
         <w:rPr>
-          <w:rFonts w:ascii="Arial" w:eastAsia="Arial" w:hAnsi="Arial" w:cs="Arial"/>
+          <w:rFonts w:asciiTheme="minorBidi" w:eastAsia="Arial" w:hAnsiTheme="minorBidi" w:cstheme="minorBidi"/>
           <w:sz w:val="52"/>
           <w:szCs w:val="52"/>
         </w:rPr>
@@ -425,7 +461,7 @@
       <w:pPr>
         <w:jc w:val="both"/>
         <w:rPr>
-          <w:rFonts w:ascii="Arial" w:eastAsia="Arial" w:hAnsi="Arial" w:cs="Arial"/>
+          <w:rFonts w:asciiTheme="minorBidi" w:eastAsia="Arial" w:hAnsiTheme="minorBidi" w:cstheme="minorBidi"/>
           <w:sz w:val="52"/>
           <w:szCs w:val="52"/>
         </w:rPr>
@@ -435,7 +471,7 @@
       <w:pPr>
         <w:jc w:val="both"/>
         <w:rPr>
-          <w:rFonts w:ascii="Arial" w:eastAsia="Arial" w:hAnsi="Arial" w:cs="Arial"/>
+          <w:rFonts w:asciiTheme="minorBidi" w:eastAsia="Arial" w:hAnsiTheme="minorBidi" w:cstheme="minorBidi"/>
           <w:sz w:val="52"/>
           <w:szCs w:val="52"/>
         </w:rPr>
@@ -444,34 +480,31 @@
     <w:p>
       <w:pPr>
         <w:ind w:left="3250" w:hanging="660"/>
-        <w:jc w:val="both"/>
-        <w:rPr>
-          <w:rFonts w:ascii="Arial" w:eastAsia="Arial" w:hAnsi="Arial" w:cs="Arial"/>
+        <w:rPr>
+          <w:rFonts w:asciiTheme="minorBidi" w:eastAsia="Arial" w:hAnsiTheme="minorBidi" w:cstheme="minorBidi"/>
           <w:sz w:val="44"/>
           <w:szCs w:val="44"/>
         </w:rPr>
       </w:pPr>
       <w:r>
         <w:rPr>
-          <w:rFonts w:ascii="Arial" w:eastAsia="Arial" w:hAnsi="Arial" w:cs="Arial"/>
+          <w:rFonts w:asciiTheme="minorBidi" w:eastAsia="Arial" w:hAnsiTheme="minorBidi" w:cstheme="minorBidi"/>
           <w:sz w:val="44"/>
           <w:szCs w:val="44"/>
         </w:rPr>
         <w:t xml:space="preserve">Temuco, </w:t>
       </w:r>
-      <w:proofErr w:type="gramStart"/>
-      <w:r>
-        <w:rPr>
-          <w:rFonts w:ascii="Arial" w:eastAsia="Arial" w:hAnsi="Arial" w:cs="Arial"/>
+      <w:r>
+        <w:rPr>
+          <w:rFonts w:asciiTheme="minorBidi" w:eastAsia="Arial" w:hAnsiTheme="minorBidi" w:cstheme="minorBidi"/>
           <w:sz w:val="44"/>
           <w:szCs w:val="44"/>
         </w:rPr>
-        <w:t>Abril</w:t>
-      </w:r>
-      <w:proofErr w:type="gramEnd"/>
-      <w:r>
-        <w:rPr>
-          <w:rFonts w:ascii="Arial" w:eastAsia="Arial" w:hAnsi="Arial" w:cs="Arial"/>
+        <w:t>abril</w:t>
+      </w:r>
+      <w:r>
+        <w:rPr>
+          <w:rFonts w:asciiTheme="minorBidi" w:eastAsia="Arial" w:hAnsiTheme="minorBidi" w:cstheme="minorBidi"/>
           <w:sz w:val="44"/>
           <w:szCs w:val="44"/>
         </w:rPr>
@@ -481,176 +514,904 @@
     <w:p>
       <w:pPr>
         <w:pStyle w:val="Ttulo7"/>
-        <w:jc w:val="both"/>
-        <w:rPr>
-          <w:rFonts w:ascii="Arial" w:eastAsia="Arial" w:hAnsi="Arial" w:cs="Arial"/>
+        <w:jc w:val="center"/>
+        <w:rPr>
+          <w:rFonts w:asciiTheme="minorBidi" w:eastAsia="Arial" w:hAnsiTheme="minorBidi" w:cstheme="minorBidi"/>
           <w:sz w:val="40"/>
           <w:szCs w:val="40"/>
         </w:rPr>
       </w:pPr>
-      <w:r>
-        <w:rPr>
-          <w:rFonts w:ascii="Arial" w:eastAsia="Arial" w:hAnsi="Arial" w:cs="Arial"/>
+      <w:bookmarkStart w:id="3" w:name="_Toc512344167"/>
+      <w:r>
+        <w:rPr>
+          <w:rFonts w:asciiTheme="minorBidi" w:eastAsia="Arial" w:hAnsiTheme="minorBidi" w:cstheme="minorBidi"/>
           <w:sz w:val="40"/>
           <w:szCs w:val="40"/>
         </w:rPr>
         <w:lastRenderedPageBreak/>
         <w:t>Índice de contenidos</w:t>
       </w:r>
-    </w:p>
-    <w:p>
-      <w:pPr>
-        <w:jc w:val="both"/>
-        <w:rPr>
+      <w:bookmarkEnd w:id="3"/>
+    </w:p>
+    <w:p>
+      <w:pPr>
+        <w:pStyle w:val="TDC4"/>
+        <w:tabs>
+          <w:tab w:val="right" w:leader="dot" w:pos="9742"/>
+        </w:tabs>
+        <w:jc w:val="both"/>
+        <w:rPr>
+          <w:rFonts w:asciiTheme="minorBidi" w:eastAsiaTheme="minorEastAsia" w:hAnsiTheme="minorBidi" w:cstheme="minorBidi"/>
+          <w:noProof/>
+          <w:sz w:val="24"/>
+          <w:szCs w:val="24"/>
+        </w:rPr>
+      </w:pPr>
+      <w:r>
+        <w:rPr>
+          <w:rFonts w:asciiTheme="minorBidi" w:hAnsiTheme="minorBidi" w:cstheme="minorBidi"/>
+          <w:sz w:val="24"/>
+          <w:szCs w:val="24"/>
           <w:u w:val="single"/>
         </w:rPr>
-      </w:pPr>
-    </w:p>
-    <w:p>
-      <w:pPr>
-        <w:jc w:val="both"/>
-      </w:pPr>
-    </w:p>
-    <w:p>
-      <w:pPr>
-        <w:jc w:val="both"/>
-      </w:pPr>
-    </w:p>
-    <w:p>
-      <w:pPr>
-        <w:jc w:val="both"/>
+        <w:fldChar w:fldCharType="begin"/>
+      </w:r>
+      <w:r>
+        <w:rPr>
+          <w:rFonts w:asciiTheme="minorBidi" w:hAnsiTheme="minorBidi" w:cstheme="minorBidi"/>
+          <w:sz w:val="24"/>
+          <w:szCs w:val="24"/>
+          <w:u w:val="single"/>
+        </w:rPr>
+        <w:instrText xml:space="preserve"> TOC \o "1-8" \h \z \u </w:instrText>
+      </w:r>
+      <w:r>
+        <w:rPr>
+          <w:rFonts w:asciiTheme="minorBidi" w:hAnsiTheme="minorBidi" w:cstheme="minorBidi"/>
+          <w:sz w:val="24"/>
+          <w:szCs w:val="24"/>
+          <w:u w:val="single"/>
+        </w:rPr>
+        <w:fldChar w:fldCharType="separate"/>
+      </w:r>
+    </w:p>
+    <w:p>
+      <w:pPr>
+        <w:pStyle w:val="TDC7"/>
+        <w:tabs>
+          <w:tab w:val="right" w:leader="dot" w:pos="9742"/>
+        </w:tabs>
+        <w:jc w:val="both"/>
+        <w:rPr>
+          <w:rFonts w:asciiTheme="minorBidi" w:eastAsiaTheme="minorEastAsia" w:hAnsiTheme="minorBidi" w:cstheme="minorBidi"/>
+          <w:noProof/>
+          <w:sz w:val="24"/>
+          <w:szCs w:val="24"/>
+        </w:rPr>
+      </w:pPr>
+      <w:hyperlink w:anchor="_Toc512344168" w:history="1">
+        <w:r>
+          <w:rPr>
+            <w:rStyle w:val="Hipervnculo"/>
+            <w:rFonts w:asciiTheme="minorBidi" w:eastAsia="Arial" w:hAnsiTheme="minorBidi" w:cstheme="minorBidi"/>
+            <w:noProof/>
+            <w:sz w:val="24"/>
+            <w:szCs w:val="24"/>
+          </w:rPr>
+          <w:t>Introducción</w:t>
+        </w:r>
+        <w:r>
+          <w:rPr>
+            <w:rFonts w:asciiTheme="minorBidi" w:hAnsiTheme="minorBidi" w:cstheme="minorBidi"/>
+            <w:noProof/>
+            <w:webHidden/>
+            <w:sz w:val="24"/>
+            <w:szCs w:val="24"/>
+          </w:rPr>
+          <w:tab/>
+        </w:r>
+        <w:r>
+          <w:rPr>
+            <w:rFonts w:asciiTheme="minorBidi" w:hAnsiTheme="minorBidi" w:cstheme="minorBidi"/>
+            <w:noProof/>
+            <w:webHidden/>
+            <w:sz w:val="24"/>
+            <w:szCs w:val="24"/>
+          </w:rPr>
+          <w:fldChar w:fldCharType="begin"/>
+        </w:r>
+        <w:r>
+          <w:rPr>
+            <w:rFonts w:asciiTheme="minorBidi" w:hAnsiTheme="minorBidi" w:cstheme="minorBidi"/>
+            <w:noProof/>
+            <w:webHidden/>
+            <w:sz w:val="24"/>
+            <w:szCs w:val="24"/>
+          </w:rPr>
+          <w:instrText xml:space="preserve"> PAGEREF _Toc512344168 \h </w:instrText>
+        </w:r>
+        <w:r>
+          <w:rPr>
+            <w:rFonts w:asciiTheme="minorBidi" w:hAnsiTheme="minorBidi" w:cstheme="minorBidi"/>
+            <w:noProof/>
+            <w:webHidden/>
+            <w:sz w:val="24"/>
+            <w:szCs w:val="24"/>
+          </w:rPr>
+        </w:r>
+        <w:r>
+          <w:rPr>
+            <w:rFonts w:asciiTheme="minorBidi" w:hAnsiTheme="minorBidi" w:cstheme="minorBidi"/>
+            <w:noProof/>
+            <w:webHidden/>
+            <w:sz w:val="24"/>
+            <w:szCs w:val="24"/>
+          </w:rPr>
+          <w:fldChar w:fldCharType="separate"/>
+        </w:r>
+        <w:r>
+          <w:rPr>
+            <w:rFonts w:asciiTheme="minorBidi" w:hAnsiTheme="minorBidi" w:cstheme="minorBidi"/>
+            <w:noProof/>
+            <w:webHidden/>
+            <w:sz w:val="24"/>
+            <w:szCs w:val="24"/>
+          </w:rPr>
+          <w:t>1</w:t>
+        </w:r>
+        <w:r>
+          <w:rPr>
+            <w:rFonts w:asciiTheme="minorBidi" w:hAnsiTheme="minorBidi" w:cstheme="minorBidi"/>
+            <w:noProof/>
+            <w:webHidden/>
+            <w:sz w:val="24"/>
+            <w:szCs w:val="24"/>
+          </w:rPr>
+          <w:fldChar w:fldCharType="end"/>
+        </w:r>
+      </w:hyperlink>
+    </w:p>
+    <w:p>
+      <w:pPr>
+        <w:pStyle w:val="TDC7"/>
+        <w:tabs>
+          <w:tab w:val="right" w:leader="dot" w:pos="9742"/>
+        </w:tabs>
+        <w:jc w:val="both"/>
+        <w:rPr>
+          <w:rFonts w:asciiTheme="minorBidi" w:eastAsiaTheme="minorEastAsia" w:hAnsiTheme="minorBidi" w:cstheme="minorBidi"/>
+          <w:noProof/>
+          <w:sz w:val="24"/>
+          <w:szCs w:val="24"/>
+        </w:rPr>
+      </w:pPr>
+      <w:hyperlink w:anchor="_Toc512344169" w:history="1">
+        <w:r>
+          <w:rPr>
+            <w:rStyle w:val="Hipervnculo"/>
+            <w:rFonts w:asciiTheme="minorBidi" w:eastAsia="Arial" w:hAnsiTheme="minorBidi" w:cstheme="minorBidi"/>
+            <w:noProof/>
+            <w:sz w:val="24"/>
+            <w:szCs w:val="24"/>
+          </w:rPr>
+          <w:t>Resumen del caso</w:t>
+        </w:r>
+        <w:r>
+          <w:rPr>
+            <w:rFonts w:asciiTheme="minorBidi" w:hAnsiTheme="minorBidi" w:cstheme="minorBidi"/>
+            <w:noProof/>
+            <w:webHidden/>
+            <w:sz w:val="24"/>
+            <w:szCs w:val="24"/>
+          </w:rPr>
+          <w:tab/>
+        </w:r>
+        <w:r>
+          <w:rPr>
+            <w:rFonts w:asciiTheme="minorBidi" w:hAnsiTheme="minorBidi" w:cstheme="minorBidi"/>
+            <w:noProof/>
+            <w:webHidden/>
+            <w:sz w:val="24"/>
+            <w:szCs w:val="24"/>
+          </w:rPr>
+          <w:fldChar w:fldCharType="begin"/>
+        </w:r>
+        <w:r>
+          <w:rPr>
+            <w:rFonts w:asciiTheme="minorBidi" w:hAnsiTheme="minorBidi" w:cstheme="minorBidi"/>
+            <w:noProof/>
+            <w:webHidden/>
+            <w:sz w:val="24"/>
+            <w:szCs w:val="24"/>
+          </w:rPr>
+          <w:instrText xml:space="preserve"> PAGEREF _Toc512344169 \h </w:instrText>
+        </w:r>
+        <w:r>
+          <w:rPr>
+            <w:rFonts w:asciiTheme="minorBidi" w:hAnsiTheme="minorBidi" w:cstheme="minorBidi"/>
+            <w:noProof/>
+            <w:webHidden/>
+            <w:sz w:val="24"/>
+            <w:szCs w:val="24"/>
+          </w:rPr>
+        </w:r>
+        <w:r>
+          <w:rPr>
+            <w:rFonts w:asciiTheme="minorBidi" w:hAnsiTheme="minorBidi" w:cstheme="minorBidi"/>
+            <w:noProof/>
+            <w:webHidden/>
+            <w:sz w:val="24"/>
+            <w:szCs w:val="24"/>
+          </w:rPr>
+          <w:fldChar w:fldCharType="separate"/>
+        </w:r>
+        <w:r>
+          <w:rPr>
+            <w:rFonts w:asciiTheme="minorBidi" w:hAnsiTheme="minorBidi" w:cstheme="minorBidi"/>
+            <w:noProof/>
+            <w:webHidden/>
+            <w:sz w:val="24"/>
+            <w:szCs w:val="24"/>
+          </w:rPr>
+          <w:t>2</w:t>
+        </w:r>
+        <w:r>
+          <w:rPr>
+            <w:rFonts w:asciiTheme="minorBidi" w:hAnsiTheme="minorBidi" w:cstheme="minorBidi"/>
+            <w:noProof/>
+            <w:webHidden/>
+            <w:sz w:val="24"/>
+            <w:szCs w:val="24"/>
+          </w:rPr>
+          <w:fldChar w:fldCharType="end"/>
+        </w:r>
+      </w:hyperlink>
+    </w:p>
+    <w:p>
+      <w:pPr>
+        <w:pStyle w:val="TDC7"/>
+        <w:tabs>
+          <w:tab w:val="right" w:leader="dot" w:pos="9742"/>
+        </w:tabs>
+        <w:jc w:val="both"/>
+        <w:rPr>
+          <w:rFonts w:asciiTheme="minorBidi" w:eastAsiaTheme="minorEastAsia" w:hAnsiTheme="minorBidi" w:cstheme="minorBidi"/>
+          <w:noProof/>
+          <w:sz w:val="24"/>
+          <w:szCs w:val="24"/>
+        </w:rPr>
+      </w:pPr>
+      <w:hyperlink w:anchor="_Toc512344170" w:history="1">
+        <w:r>
+          <w:rPr>
+            <w:rStyle w:val="Hipervnculo"/>
+            <w:rFonts w:asciiTheme="minorBidi" w:eastAsia="Arial" w:hAnsiTheme="minorBidi" w:cstheme="minorBidi"/>
+            <w:noProof/>
+            <w:sz w:val="24"/>
+            <w:szCs w:val="24"/>
+          </w:rPr>
+          <w:t>Principales secciones del Software</w:t>
+        </w:r>
+        <w:r>
+          <w:rPr>
+            <w:rFonts w:asciiTheme="minorBidi" w:hAnsiTheme="minorBidi" w:cstheme="minorBidi"/>
+            <w:noProof/>
+            <w:webHidden/>
+            <w:sz w:val="24"/>
+            <w:szCs w:val="24"/>
+          </w:rPr>
+          <w:tab/>
+        </w:r>
+        <w:r>
+          <w:rPr>
+            <w:rFonts w:asciiTheme="minorBidi" w:hAnsiTheme="minorBidi" w:cstheme="minorBidi"/>
+            <w:noProof/>
+            <w:webHidden/>
+            <w:sz w:val="24"/>
+            <w:szCs w:val="24"/>
+          </w:rPr>
+          <w:fldChar w:fldCharType="begin"/>
+        </w:r>
+        <w:r>
+          <w:rPr>
+            <w:rFonts w:asciiTheme="minorBidi" w:hAnsiTheme="minorBidi" w:cstheme="minorBidi"/>
+            <w:noProof/>
+            <w:webHidden/>
+            <w:sz w:val="24"/>
+            <w:szCs w:val="24"/>
+          </w:rPr>
+          <w:instrText xml:space="preserve"> PAGEREF _Toc512344170 \h </w:instrText>
+        </w:r>
+        <w:r>
+          <w:rPr>
+            <w:rFonts w:asciiTheme="minorBidi" w:hAnsiTheme="minorBidi" w:cstheme="minorBidi"/>
+            <w:noProof/>
+            <w:webHidden/>
+            <w:sz w:val="24"/>
+            <w:szCs w:val="24"/>
+          </w:rPr>
+        </w:r>
+        <w:r>
+          <w:rPr>
+            <w:rFonts w:asciiTheme="minorBidi" w:hAnsiTheme="minorBidi" w:cstheme="minorBidi"/>
+            <w:noProof/>
+            <w:webHidden/>
+            <w:sz w:val="24"/>
+            <w:szCs w:val="24"/>
+          </w:rPr>
+          <w:fldChar w:fldCharType="separate"/>
+        </w:r>
+        <w:r>
+          <w:rPr>
+            <w:rFonts w:asciiTheme="minorBidi" w:hAnsiTheme="minorBidi" w:cstheme="minorBidi"/>
+            <w:noProof/>
+            <w:webHidden/>
+            <w:sz w:val="24"/>
+            <w:szCs w:val="24"/>
+          </w:rPr>
+          <w:t>3</w:t>
+        </w:r>
+        <w:r>
+          <w:rPr>
+            <w:rFonts w:asciiTheme="minorBidi" w:hAnsiTheme="minorBidi" w:cstheme="minorBidi"/>
+            <w:noProof/>
+            <w:webHidden/>
+            <w:sz w:val="24"/>
+            <w:szCs w:val="24"/>
+          </w:rPr>
+          <w:fldChar w:fldCharType="end"/>
+        </w:r>
+      </w:hyperlink>
+    </w:p>
+    <w:p>
+      <w:pPr>
+        <w:pStyle w:val="TDC7"/>
+        <w:tabs>
+          <w:tab w:val="right" w:leader="dot" w:pos="9742"/>
+        </w:tabs>
+        <w:jc w:val="both"/>
+        <w:rPr>
+          <w:rFonts w:asciiTheme="minorBidi" w:eastAsiaTheme="minorEastAsia" w:hAnsiTheme="minorBidi" w:cstheme="minorBidi"/>
+          <w:noProof/>
+          <w:sz w:val="24"/>
+          <w:szCs w:val="24"/>
+        </w:rPr>
+      </w:pPr>
+      <w:hyperlink w:anchor="_Toc512344171" w:history="1">
+        <w:r>
+          <w:rPr>
+            <w:rStyle w:val="Hipervnculo"/>
+            <w:rFonts w:asciiTheme="minorBidi" w:hAnsiTheme="minorBidi" w:cstheme="minorBidi"/>
+            <w:noProof/>
+            <w:sz w:val="24"/>
+            <w:szCs w:val="24"/>
+          </w:rPr>
+          <w:t>Diseño de interfaces gráficas</w:t>
+        </w:r>
+        <w:r>
+          <w:rPr>
+            <w:rFonts w:asciiTheme="minorBidi" w:hAnsiTheme="minorBidi" w:cstheme="minorBidi"/>
+            <w:noProof/>
+            <w:webHidden/>
+            <w:sz w:val="24"/>
+            <w:szCs w:val="24"/>
+          </w:rPr>
+          <w:tab/>
+        </w:r>
+        <w:r>
+          <w:rPr>
+            <w:rFonts w:asciiTheme="minorBidi" w:hAnsiTheme="minorBidi" w:cstheme="minorBidi"/>
+            <w:noProof/>
+            <w:webHidden/>
+            <w:sz w:val="24"/>
+            <w:szCs w:val="24"/>
+          </w:rPr>
+          <w:fldChar w:fldCharType="begin"/>
+        </w:r>
+        <w:r>
+          <w:rPr>
+            <w:rFonts w:asciiTheme="minorBidi" w:hAnsiTheme="minorBidi" w:cstheme="minorBidi"/>
+            <w:noProof/>
+            <w:webHidden/>
+            <w:sz w:val="24"/>
+            <w:szCs w:val="24"/>
+          </w:rPr>
+          <w:instrText xml:space="preserve"> PAGEREF _Toc512344171 \h </w:instrText>
+        </w:r>
+        <w:r>
+          <w:rPr>
+            <w:rFonts w:asciiTheme="minorBidi" w:hAnsiTheme="minorBidi" w:cstheme="minorBidi"/>
+            <w:noProof/>
+            <w:webHidden/>
+            <w:sz w:val="24"/>
+            <w:szCs w:val="24"/>
+          </w:rPr>
+        </w:r>
+        <w:r>
+          <w:rPr>
+            <w:rFonts w:asciiTheme="minorBidi" w:hAnsiTheme="minorBidi" w:cstheme="minorBidi"/>
+            <w:noProof/>
+            <w:webHidden/>
+            <w:sz w:val="24"/>
+            <w:szCs w:val="24"/>
+          </w:rPr>
+          <w:fldChar w:fldCharType="separate"/>
+        </w:r>
+        <w:r>
+          <w:rPr>
+            <w:rFonts w:asciiTheme="minorBidi" w:hAnsiTheme="minorBidi" w:cstheme="minorBidi"/>
+            <w:noProof/>
+            <w:webHidden/>
+            <w:sz w:val="24"/>
+            <w:szCs w:val="24"/>
+          </w:rPr>
+          <w:t>4</w:t>
+        </w:r>
+        <w:r>
+          <w:rPr>
+            <w:rFonts w:asciiTheme="minorBidi" w:hAnsiTheme="minorBidi" w:cstheme="minorBidi"/>
+            <w:noProof/>
+            <w:webHidden/>
+            <w:sz w:val="24"/>
+            <w:szCs w:val="24"/>
+          </w:rPr>
+          <w:fldChar w:fldCharType="end"/>
+        </w:r>
+      </w:hyperlink>
+    </w:p>
+    <w:p>
+      <w:pPr>
+        <w:pStyle w:val="TDC7"/>
+        <w:tabs>
+          <w:tab w:val="right" w:leader="dot" w:pos="9742"/>
+        </w:tabs>
+        <w:jc w:val="both"/>
+        <w:rPr>
+          <w:rFonts w:asciiTheme="minorBidi" w:eastAsiaTheme="minorEastAsia" w:hAnsiTheme="minorBidi" w:cstheme="minorBidi"/>
+          <w:noProof/>
+          <w:sz w:val="24"/>
+          <w:szCs w:val="24"/>
+        </w:rPr>
+      </w:pPr>
+      <w:hyperlink w:anchor="_Toc512344172" w:history="1">
+        <w:r>
+          <w:rPr>
+            <w:rStyle w:val="Hipervnculo"/>
+            <w:rFonts w:asciiTheme="minorBidi" w:hAnsiTheme="minorBidi" w:cstheme="minorBidi"/>
+            <w:noProof/>
+            <w:sz w:val="24"/>
+            <w:szCs w:val="24"/>
+          </w:rPr>
+          <w:t>Datos a gestionar</w:t>
+        </w:r>
+        <w:r>
+          <w:rPr>
+            <w:rFonts w:asciiTheme="minorBidi" w:hAnsiTheme="minorBidi" w:cstheme="minorBidi"/>
+            <w:noProof/>
+            <w:webHidden/>
+            <w:sz w:val="24"/>
+            <w:szCs w:val="24"/>
+          </w:rPr>
+          <w:tab/>
+        </w:r>
+        <w:r>
+          <w:rPr>
+            <w:rFonts w:asciiTheme="minorBidi" w:hAnsiTheme="minorBidi" w:cstheme="minorBidi"/>
+            <w:noProof/>
+            <w:webHidden/>
+            <w:sz w:val="24"/>
+            <w:szCs w:val="24"/>
+          </w:rPr>
+          <w:fldChar w:fldCharType="begin"/>
+        </w:r>
+        <w:r>
+          <w:rPr>
+            <w:rFonts w:asciiTheme="minorBidi" w:hAnsiTheme="minorBidi" w:cstheme="minorBidi"/>
+            <w:noProof/>
+            <w:webHidden/>
+            <w:sz w:val="24"/>
+            <w:szCs w:val="24"/>
+          </w:rPr>
+          <w:instrText xml:space="preserve"> PAGEREF _Toc512344172 \h </w:instrText>
+        </w:r>
+        <w:r>
+          <w:rPr>
+            <w:rFonts w:asciiTheme="minorBidi" w:hAnsiTheme="minorBidi" w:cstheme="minorBidi"/>
+            <w:noProof/>
+            <w:webHidden/>
+            <w:sz w:val="24"/>
+            <w:szCs w:val="24"/>
+          </w:rPr>
+        </w:r>
+        <w:r>
+          <w:rPr>
+            <w:rFonts w:asciiTheme="minorBidi" w:hAnsiTheme="minorBidi" w:cstheme="minorBidi"/>
+            <w:noProof/>
+            <w:webHidden/>
+            <w:sz w:val="24"/>
+            <w:szCs w:val="24"/>
+          </w:rPr>
+          <w:fldChar w:fldCharType="separate"/>
+        </w:r>
+        <w:r>
+          <w:rPr>
+            <w:rFonts w:asciiTheme="minorBidi" w:hAnsiTheme="minorBidi" w:cstheme="minorBidi"/>
+            <w:noProof/>
+            <w:webHidden/>
+            <w:sz w:val="24"/>
+            <w:szCs w:val="24"/>
+          </w:rPr>
+          <w:t>5</w:t>
+        </w:r>
+        <w:r>
+          <w:rPr>
+            <w:rFonts w:asciiTheme="minorBidi" w:hAnsiTheme="minorBidi" w:cstheme="minorBidi"/>
+            <w:noProof/>
+            <w:webHidden/>
+            <w:sz w:val="24"/>
+            <w:szCs w:val="24"/>
+          </w:rPr>
+          <w:fldChar w:fldCharType="end"/>
+        </w:r>
+      </w:hyperlink>
+    </w:p>
+    <w:p>
+      <w:pPr>
+        <w:pStyle w:val="TDC7"/>
+        <w:tabs>
+          <w:tab w:val="right" w:leader="dot" w:pos="9742"/>
+        </w:tabs>
+        <w:jc w:val="both"/>
+        <w:rPr>
+          <w:rFonts w:asciiTheme="minorBidi" w:eastAsiaTheme="minorEastAsia" w:hAnsiTheme="minorBidi" w:cstheme="minorBidi"/>
+          <w:noProof/>
+          <w:sz w:val="24"/>
+          <w:szCs w:val="24"/>
+        </w:rPr>
+      </w:pPr>
+      <w:hyperlink w:anchor="_Toc512344173" w:history="1">
+        <w:r>
+          <w:rPr>
+            <w:rStyle w:val="Hipervnculo"/>
+            <w:rFonts w:asciiTheme="minorBidi" w:hAnsiTheme="minorBidi" w:cstheme="minorBidi"/>
+            <w:noProof/>
+            <w:sz w:val="24"/>
+            <w:szCs w:val="24"/>
+          </w:rPr>
+          <w:t>Plan de Trabajo</w:t>
+        </w:r>
+        <w:r>
+          <w:rPr>
+            <w:rFonts w:asciiTheme="minorBidi" w:hAnsiTheme="minorBidi" w:cstheme="minorBidi"/>
+            <w:noProof/>
+            <w:webHidden/>
+            <w:sz w:val="24"/>
+            <w:szCs w:val="24"/>
+          </w:rPr>
+          <w:tab/>
+        </w:r>
+        <w:r>
+          <w:rPr>
+            <w:rFonts w:asciiTheme="minorBidi" w:hAnsiTheme="minorBidi" w:cstheme="minorBidi"/>
+            <w:noProof/>
+            <w:webHidden/>
+            <w:sz w:val="24"/>
+            <w:szCs w:val="24"/>
+          </w:rPr>
+          <w:fldChar w:fldCharType="begin"/>
+        </w:r>
+        <w:r>
+          <w:rPr>
+            <w:rFonts w:asciiTheme="minorBidi" w:hAnsiTheme="minorBidi" w:cstheme="minorBidi"/>
+            <w:noProof/>
+            <w:webHidden/>
+            <w:sz w:val="24"/>
+            <w:szCs w:val="24"/>
+          </w:rPr>
+          <w:instrText xml:space="preserve"> PAGEREF _Toc512344173 \h </w:instrText>
+        </w:r>
+        <w:r>
+          <w:rPr>
+            <w:rFonts w:asciiTheme="minorBidi" w:hAnsiTheme="minorBidi" w:cstheme="minorBidi"/>
+            <w:noProof/>
+            <w:webHidden/>
+            <w:sz w:val="24"/>
+            <w:szCs w:val="24"/>
+          </w:rPr>
+        </w:r>
+        <w:r>
+          <w:rPr>
+            <w:rFonts w:asciiTheme="minorBidi" w:hAnsiTheme="minorBidi" w:cstheme="minorBidi"/>
+            <w:noProof/>
+            <w:webHidden/>
+            <w:sz w:val="24"/>
+            <w:szCs w:val="24"/>
+          </w:rPr>
+          <w:fldChar w:fldCharType="separate"/>
+        </w:r>
+        <w:r>
+          <w:rPr>
+            <w:rFonts w:asciiTheme="minorBidi" w:hAnsiTheme="minorBidi" w:cstheme="minorBidi"/>
+            <w:noProof/>
+            <w:webHidden/>
+            <w:sz w:val="24"/>
+            <w:szCs w:val="24"/>
+          </w:rPr>
+          <w:t>6</w:t>
+        </w:r>
+        <w:r>
+          <w:rPr>
+            <w:rFonts w:asciiTheme="minorBidi" w:hAnsiTheme="minorBidi" w:cstheme="minorBidi"/>
+            <w:noProof/>
+            <w:webHidden/>
+            <w:sz w:val="24"/>
+            <w:szCs w:val="24"/>
+          </w:rPr>
+          <w:fldChar w:fldCharType="end"/>
+        </w:r>
+      </w:hyperlink>
+    </w:p>
+    <w:p>
+      <w:pPr>
+        <w:pStyle w:val="TDC7"/>
+        <w:tabs>
+          <w:tab w:val="right" w:leader="dot" w:pos="9742"/>
+        </w:tabs>
+        <w:jc w:val="both"/>
+        <w:rPr>
+          <w:rFonts w:asciiTheme="minorBidi" w:eastAsiaTheme="minorEastAsia" w:hAnsiTheme="minorBidi" w:cstheme="minorBidi"/>
+          <w:noProof/>
+          <w:sz w:val="24"/>
+          <w:szCs w:val="24"/>
+        </w:rPr>
+      </w:pPr>
+      <w:hyperlink w:anchor="_Toc512344174" w:history="1">
+        <w:r>
+          <w:rPr>
+            <w:rStyle w:val="Hipervnculo"/>
+            <w:rFonts w:asciiTheme="minorBidi" w:hAnsiTheme="minorBidi" w:cstheme="minorBidi"/>
+            <w:noProof/>
+            <w:sz w:val="24"/>
+            <w:szCs w:val="24"/>
+          </w:rPr>
+          <w:t>Conclusiones</w:t>
+        </w:r>
+        <w:r>
+          <w:rPr>
+            <w:rFonts w:asciiTheme="minorBidi" w:hAnsiTheme="minorBidi" w:cstheme="minorBidi"/>
+            <w:noProof/>
+            <w:webHidden/>
+            <w:sz w:val="24"/>
+            <w:szCs w:val="24"/>
+          </w:rPr>
+          <w:tab/>
+        </w:r>
+        <w:r>
+          <w:rPr>
+            <w:rFonts w:asciiTheme="minorBidi" w:hAnsiTheme="minorBidi" w:cstheme="minorBidi"/>
+            <w:noProof/>
+            <w:webHidden/>
+            <w:sz w:val="24"/>
+            <w:szCs w:val="24"/>
+          </w:rPr>
+          <w:fldChar w:fldCharType="begin"/>
+        </w:r>
+        <w:r>
+          <w:rPr>
+            <w:rFonts w:asciiTheme="minorBidi" w:hAnsiTheme="minorBidi" w:cstheme="minorBidi"/>
+            <w:noProof/>
+            <w:webHidden/>
+            <w:sz w:val="24"/>
+            <w:szCs w:val="24"/>
+          </w:rPr>
+          <w:instrText xml:space="preserve"> PAGEREF _Toc512344174 \h </w:instrText>
+        </w:r>
+        <w:r>
+          <w:rPr>
+            <w:rFonts w:asciiTheme="minorBidi" w:hAnsiTheme="minorBidi" w:cstheme="minorBidi"/>
+            <w:noProof/>
+            <w:webHidden/>
+            <w:sz w:val="24"/>
+            <w:szCs w:val="24"/>
+          </w:rPr>
+        </w:r>
+        <w:r>
+          <w:rPr>
+            <w:rFonts w:asciiTheme="minorBidi" w:hAnsiTheme="minorBidi" w:cstheme="minorBidi"/>
+            <w:noProof/>
+            <w:webHidden/>
+            <w:sz w:val="24"/>
+            <w:szCs w:val="24"/>
+          </w:rPr>
+          <w:fldChar w:fldCharType="separate"/>
+        </w:r>
+        <w:r>
+          <w:rPr>
+            <w:rFonts w:asciiTheme="minorBidi" w:hAnsiTheme="minorBidi" w:cstheme="minorBidi"/>
+            <w:noProof/>
+            <w:webHidden/>
+            <w:sz w:val="24"/>
+            <w:szCs w:val="24"/>
+          </w:rPr>
+          <w:t>8</w:t>
+        </w:r>
+        <w:r>
+          <w:rPr>
+            <w:rFonts w:asciiTheme="minorBidi" w:hAnsiTheme="minorBidi" w:cstheme="minorBidi"/>
+            <w:noProof/>
+            <w:webHidden/>
+            <w:sz w:val="24"/>
+            <w:szCs w:val="24"/>
+          </w:rPr>
+          <w:fldChar w:fldCharType="end"/>
+        </w:r>
+      </w:hyperlink>
+    </w:p>
+    <w:p>
+      <w:pPr>
+        <w:jc w:val="both"/>
+        <w:rPr>
+          <w:rFonts w:asciiTheme="minorBidi" w:hAnsiTheme="minorBidi" w:cstheme="minorBidi"/>
+          <w:u w:val="single"/>
+        </w:rPr>
+      </w:pPr>
+      <w:r>
+        <w:rPr>
+          <w:rFonts w:asciiTheme="minorBidi" w:hAnsiTheme="minorBidi" w:cstheme="minorBidi"/>
+          <w:sz w:val="24"/>
+          <w:szCs w:val="24"/>
+          <w:u w:val="single"/>
+        </w:rPr>
+        <w:fldChar w:fldCharType="end"/>
+      </w:r>
+    </w:p>
+    <w:p>
+      <w:pPr>
+        <w:jc w:val="both"/>
+        <w:rPr>
+          <w:rFonts w:asciiTheme="minorBidi" w:hAnsiTheme="minorBidi" w:cstheme="minorBidi"/>
+        </w:rPr>
       </w:pPr>
     </w:p>
     <w:p>
       <w:pPr>
         <w:pStyle w:val="TtuloTDC"/>
-        <w:jc w:val="both"/>
-      </w:pPr>
-    </w:p>
-    <w:p>
-      <w:pPr>
-        <w:jc w:val="both"/>
-      </w:pPr>
-    </w:p>
-    <w:p>
-      <w:pPr>
-        <w:jc w:val="both"/>
-      </w:pPr>
-    </w:p>
-    <w:p>
-      <w:pPr>
-        <w:jc w:val="both"/>
-      </w:pPr>
-    </w:p>
-    <w:p>
-      <w:pPr>
-        <w:jc w:val="both"/>
-      </w:pPr>
-    </w:p>
-    <w:p>
-      <w:pPr>
-        <w:jc w:val="both"/>
-      </w:pPr>
-    </w:p>
-    <w:p>
-      <w:pPr>
-        <w:jc w:val="both"/>
-      </w:pPr>
-    </w:p>
-    <w:p>
-      <w:pPr>
-        <w:jc w:val="both"/>
-      </w:pPr>
-    </w:p>
-    <w:p>
-      <w:pPr>
-        <w:jc w:val="both"/>
-      </w:pPr>
-    </w:p>
-    <w:p>
-      <w:pPr>
-        <w:jc w:val="both"/>
-      </w:pPr>
-    </w:p>
-    <w:p>
-      <w:pPr>
-        <w:jc w:val="both"/>
-      </w:pPr>
-    </w:p>
-    <w:p>
-      <w:pPr>
-        <w:jc w:val="both"/>
-      </w:pPr>
-    </w:p>
-    <w:p>
-      <w:pPr>
-        <w:jc w:val="both"/>
-      </w:pPr>
-    </w:p>
-    <w:p>
-      <w:pPr>
-        <w:jc w:val="both"/>
-      </w:pPr>
-    </w:p>
-    <w:p>
-      <w:pPr>
-        <w:jc w:val="both"/>
-      </w:pPr>
-    </w:p>
-    <w:p>
-      <w:pPr>
-        <w:jc w:val="both"/>
-      </w:pPr>
-    </w:p>
-    <w:p>
-      <w:pPr>
-        <w:jc w:val="both"/>
-      </w:pPr>
-    </w:p>
-    <w:p>
-      <w:pPr>
-        <w:jc w:val="both"/>
-      </w:pPr>
-    </w:p>
-    <w:p>
-      <w:pPr>
-        <w:jc w:val="both"/>
-      </w:pPr>
-    </w:p>
-    <w:p>
-      <w:pPr>
-        <w:jc w:val="both"/>
-      </w:pPr>
-    </w:p>
-    <w:p>
-      <w:pPr>
-        <w:jc w:val="both"/>
-      </w:pPr>
-    </w:p>
-    <w:p>
-      <w:pPr>
-        <w:jc w:val="both"/>
-      </w:pPr>
-    </w:p>
-    <w:p>
-      <w:pPr>
-        <w:jc w:val="both"/>
-      </w:pPr>
-    </w:p>
-    <w:p>
-      <w:pPr>
-        <w:jc w:val="both"/>
-      </w:pPr>
-    </w:p>
-    <w:p>
-      <w:pPr>
-        <w:jc w:val="both"/>
-      </w:pPr>
-    </w:p>
-    <w:p>
-      <w:pPr>
-        <w:jc w:val="both"/>
-        <w:rPr>
+        <w:rPr>
+          <w:rFonts w:asciiTheme="minorBidi" w:hAnsiTheme="minorBidi" w:cstheme="minorBidi"/>
+        </w:rPr>
+      </w:pPr>
+    </w:p>
+    <w:p>
+      <w:pPr>
+        <w:pStyle w:val="TtuloTDC"/>
+        <w:jc w:val="both"/>
+        <w:rPr>
+          <w:rFonts w:asciiTheme="minorBidi" w:hAnsiTheme="minorBidi" w:cstheme="minorBidi"/>
+        </w:rPr>
+      </w:pPr>
+    </w:p>
+    <w:p>
+      <w:pPr>
+        <w:rPr>
+          <w:rFonts w:asciiTheme="minorBidi" w:hAnsiTheme="minorBidi" w:cstheme="minorBidi"/>
+        </w:rPr>
+      </w:pPr>
+    </w:p>
+    <w:p>
+      <w:pPr>
+        <w:rPr>
+          <w:rFonts w:asciiTheme="minorBidi" w:hAnsiTheme="minorBidi" w:cstheme="minorBidi"/>
+        </w:rPr>
+      </w:pPr>
+    </w:p>
+    <w:p>
+      <w:pPr>
+        <w:rPr>
+          <w:rFonts w:asciiTheme="minorBidi" w:hAnsiTheme="minorBidi" w:cstheme="minorBidi"/>
+        </w:rPr>
+      </w:pPr>
+    </w:p>
+    <w:p>
+      <w:pPr>
+        <w:rPr>
+          <w:rFonts w:asciiTheme="minorBidi" w:hAnsiTheme="minorBidi" w:cstheme="minorBidi"/>
+        </w:rPr>
+      </w:pPr>
+    </w:p>
+    <w:p>
+      <w:pPr>
+        <w:rPr>
+          <w:rFonts w:asciiTheme="minorBidi" w:hAnsiTheme="minorBidi" w:cstheme="minorBidi"/>
+        </w:rPr>
+      </w:pPr>
+    </w:p>
+    <w:p>
+      <w:pPr>
+        <w:rPr>
+          <w:rFonts w:asciiTheme="minorBidi" w:hAnsiTheme="minorBidi" w:cstheme="minorBidi"/>
+        </w:rPr>
+      </w:pPr>
+    </w:p>
+    <w:p>
+      <w:pPr>
+        <w:rPr>
+          <w:rFonts w:asciiTheme="minorBidi" w:hAnsiTheme="minorBidi" w:cstheme="minorBidi"/>
+        </w:rPr>
+      </w:pPr>
+    </w:p>
+    <w:p>
+      <w:pPr>
+        <w:rPr>
+          <w:rFonts w:asciiTheme="minorBidi" w:hAnsiTheme="minorBidi" w:cstheme="minorBidi"/>
+        </w:rPr>
+      </w:pPr>
+    </w:p>
+    <w:p>
+      <w:pPr>
+        <w:rPr>
+          <w:rFonts w:asciiTheme="minorBidi" w:hAnsiTheme="minorBidi" w:cstheme="minorBidi"/>
+        </w:rPr>
+      </w:pPr>
+    </w:p>
+    <w:p>
+      <w:pPr>
+        <w:rPr>
+          <w:rFonts w:asciiTheme="minorBidi" w:hAnsiTheme="minorBidi" w:cstheme="minorBidi"/>
+        </w:rPr>
+      </w:pPr>
+    </w:p>
+    <w:p>
+      <w:pPr>
+        <w:rPr>
+          <w:rFonts w:asciiTheme="minorBidi" w:hAnsiTheme="minorBidi" w:cstheme="minorBidi"/>
+        </w:rPr>
+      </w:pPr>
+    </w:p>
+    <w:p>
+      <w:pPr>
+        <w:rPr>
+          <w:rFonts w:asciiTheme="minorBidi" w:hAnsiTheme="minorBidi" w:cstheme="minorBidi"/>
+        </w:rPr>
+      </w:pPr>
+    </w:p>
+    <w:p>
+      <w:pPr>
+        <w:rPr>
+          <w:rFonts w:asciiTheme="minorBidi" w:hAnsiTheme="minorBidi" w:cstheme="minorBidi"/>
+        </w:rPr>
+      </w:pPr>
+    </w:p>
+    <w:p>
+      <w:pPr>
+        <w:jc w:val="center"/>
+        <w:rPr>
+          <w:rFonts w:asciiTheme="minorBidi" w:hAnsiTheme="minorBidi" w:cstheme="minorBidi"/>
+        </w:rPr>
+      </w:pPr>
+    </w:p>
+    <w:p>
+      <w:pPr>
+        <w:tabs>
+          <w:tab w:val="center" w:pos="4873"/>
+        </w:tabs>
+        <w:rPr>
+          <w:rFonts w:asciiTheme="minorBidi" w:hAnsiTheme="minorBidi" w:cstheme="minorBidi"/>
+        </w:rPr>
+      </w:pPr>
+      <w:r>
+        <w:rPr>
+          <w:rFonts w:asciiTheme="minorBidi" w:hAnsiTheme="minorBidi" w:cstheme="minorBidi"/>
+        </w:rPr>
+        <w:tab/>
+      </w:r>
+    </w:p>
+    <w:p>
+      <w:pPr>
+        <w:tabs>
+          <w:tab w:val="center" w:pos="4873"/>
+        </w:tabs>
+        <w:rPr>
+          <w:rFonts w:asciiTheme="minorBidi" w:hAnsiTheme="minorBidi" w:cstheme="minorBidi"/>
           <w:sz w:val="40"/>
           <w:szCs w:val="40"/>
         </w:rPr>
@@ -658,46 +1419,95 @@
     </w:p>
     <w:p>
       <w:pPr>
-        <w:pStyle w:val="Ttulo7"/>
-        <w:jc w:val="both"/>
-        <w:rPr>
-          <w:rFonts w:asciiTheme="minorBidi" w:eastAsia="Arial" w:hAnsiTheme="minorBidi" w:cstheme="minorBidi"/>
+        <w:tabs>
+          <w:tab w:val="center" w:pos="4873"/>
+        </w:tabs>
+        <w:rPr>
+          <w:rFonts w:asciiTheme="minorBidi" w:hAnsiTheme="minorBidi" w:cstheme="minorBidi"/>
           <w:sz w:val="40"/>
           <w:szCs w:val="40"/>
         </w:rPr>
       </w:pPr>
-      <w:r>
-        <w:rPr>
-          <w:rFonts w:asciiTheme="minorBidi" w:eastAsia="Arial" w:hAnsiTheme="minorBidi" w:cstheme="minorBidi"/>
+    </w:p>
+    <w:p>
+      <w:pPr>
+        <w:tabs>
+          <w:tab w:val="center" w:pos="4873"/>
+        </w:tabs>
+        <w:rPr>
+          <w:rFonts w:asciiTheme="minorBidi" w:hAnsiTheme="minorBidi" w:cstheme="minorBidi"/>
           <w:sz w:val="40"/>
           <w:szCs w:val="40"/>
         </w:rPr>
-        <w:lastRenderedPageBreak/>
-        <w:t>Introducción.</w:t>
-      </w:r>
-    </w:p>
-    <w:p>
-      <w:pPr>
-        <w:jc w:val="both"/>
-        <w:rPr>
-          <w:rFonts w:ascii="Arial" w:eastAsia="Arial" w:hAnsi="Arial" w:cs="Arial"/>
-          <w:sz w:val="24"/>
-          <w:szCs w:val="24"/>
-        </w:rPr>
-      </w:pPr>
-    </w:p>
-    <w:p>
-      <w:pPr>
-        <w:jc w:val="both"/>
-        <w:rPr>
-          <w:rFonts w:ascii="Arial" w:eastAsia="Arial" w:hAnsi="Arial" w:cs="Arial"/>
-          <w:sz w:val="24"/>
-          <w:szCs w:val="24"/>
-        </w:rPr>
-      </w:pPr>
-      <w:r>
-        <w:rPr>
-          <w:rFonts w:ascii="Arial" w:eastAsia="Arial" w:hAnsi="Arial" w:cs="Arial"/>
+        <w:sectPr>
+          <w:headerReference w:type="default" r:id="rId9"/>
+          <w:footerReference w:type="default" r:id="rId10"/>
+          <w:footerReference w:type="first" r:id="rId11"/>
+          <w:type w:val="continuous"/>
+          <w:pgSz w:w="11906" w:h="16838"/>
+          <w:pgMar w:top="1440" w:right="1077" w:bottom="1440" w:left="1077" w:header="720" w:footer="720" w:gutter="0"/>
+          <w:pgNumType w:start="1"/>
+          <w:cols w:space="720"/>
+          <w:titlePg/>
+          <w:docGrid w:linePitch="272"/>
+        </w:sectPr>
+      </w:pPr>
+    </w:p>
+    <w:p>
+      <w:pPr>
+        <w:tabs>
+          <w:tab w:val="center" w:pos="4873"/>
+        </w:tabs>
+        <w:rPr>
+          <w:rFonts w:asciiTheme="minorBidi" w:hAnsiTheme="minorBidi" w:cstheme="minorBidi"/>
+          <w:sz w:val="40"/>
+          <w:szCs w:val="40"/>
+        </w:rPr>
+      </w:pPr>
+    </w:p>
+    <w:p>
+      <w:pPr>
+        <w:pStyle w:val="Ttulo7"/>
+        <w:jc w:val="center"/>
+        <w:rPr>
+          <w:rFonts w:asciiTheme="minorBidi" w:eastAsia="Arial" w:hAnsiTheme="minorBidi" w:cstheme="minorBidi"/>
+          <w:sz w:val="40"/>
+          <w:szCs w:val="40"/>
+        </w:rPr>
+      </w:pPr>
+      <w:bookmarkStart w:id="4" w:name="_Toc512344168"/>
+      <w:r>
+        <w:rPr>
+          <w:rFonts w:asciiTheme="minorBidi" w:eastAsia="Arial" w:hAnsiTheme="minorBidi" w:cstheme="minorBidi"/>
+          <w:sz w:val="40"/>
+          <w:szCs w:val="40"/>
+        </w:rPr>
+        <w:t>Introducción</w:t>
+      </w:r>
+      <w:bookmarkEnd w:id="4"/>
+    </w:p>
+    <w:p>
+      <w:pPr>
+        <w:jc w:val="both"/>
+        <w:rPr>
+          <w:rFonts w:asciiTheme="minorBidi" w:eastAsia="Arial" w:hAnsiTheme="minorBidi" w:cstheme="minorBidi"/>
+          <w:sz w:val="24"/>
+          <w:szCs w:val="24"/>
+        </w:rPr>
+      </w:pPr>
+    </w:p>
+    <w:p>
+      <w:pPr>
+        <w:jc w:val="both"/>
+        <w:rPr>
+          <w:rFonts w:asciiTheme="minorBidi" w:eastAsia="Arial" w:hAnsiTheme="minorBidi" w:cstheme="minorBidi"/>
+          <w:sz w:val="24"/>
+          <w:szCs w:val="24"/>
+        </w:rPr>
+      </w:pPr>
+      <w:r>
+        <w:rPr>
+          <w:rFonts w:asciiTheme="minorBidi" w:eastAsia="Arial" w:hAnsiTheme="minorBidi" w:cstheme="minorBidi"/>
           <w:sz w:val="24"/>
           <w:szCs w:val="24"/>
         </w:rPr>
@@ -705,7 +1515,7 @@
       </w:r>
       <w:r>
         <w:rPr>
-          <w:rFonts w:ascii="Arial" w:eastAsia="Arial" w:hAnsi="Arial" w:cs="Arial"/>
+          <w:rFonts w:asciiTheme="minorBidi" w:eastAsia="Arial" w:hAnsiTheme="minorBidi" w:cstheme="minorBidi"/>
           <w:sz w:val="24"/>
           <w:szCs w:val="24"/>
         </w:rPr>
@@ -713,7 +1523,7 @@
       </w:r>
       <w:r>
         <w:rPr>
-          <w:rFonts w:ascii="Arial" w:eastAsia="Arial" w:hAnsi="Arial" w:cs="Arial"/>
+          <w:rFonts w:asciiTheme="minorBidi" w:eastAsia="Arial" w:hAnsiTheme="minorBidi" w:cstheme="minorBidi"/>
           <w:sz w:val="24"/>
           <w:szCs w:val="24"/>
         </w:rPr>
@@ -725,24 +1535,24 @@
         <w:ind w:left="1756" w:hanging="720"/>
         <w:jc w:val="both"/>
         <w:rPr>
-          <w:rFonts w:ascii="Arial" w:eastAsia="Arial" w:hAnsi="Arial" w:cs="Arial"/>
-          <w:sz w:val="24"/>
-          <w:szCs w:val="24"/>
-        </w:rPr>
-      </w:pPr>
-    </w:p>
-    <w:p>
-      <w:pPr>
-        <w:jc w:val="both"/>
-        <w:rPr>
-          <w:rFonts w:ascii="Arial" w:eastAsia="Arial" w:hAnsi="Arial" w:cs="Arial"/>
-          <w:sz w:val="24"/>
-          <w:szCs w:val="24"/>
-        </w:rPr>
-      </w:pPr>
-      <w:r>
-        <w:rPr>
-          <w:rFonts w:ascii="Arial" w:eastAsia="Arial" w:hAnsi="Arial" w:cs="Arial"/>
+          <w:rFonts w:asciiTheme="minorBidi" w:eastAsia="Arial" w:hAnsiTheme="minorBidi" w:cstheme="minorBidi"/>
+          <w:sz w:val="24"/>
+          <w:szCs w:val="24"/>
+        </w:rPr>
+      </w:pPr>
+    </w:p>
+    <w:p>
+      <w:pPr>
+        <w:jc w:val="both"/>
+        <w:rPr>
+          <w:rFonts w:asciiTheme="minorBidi" w:eastAsia="Arial" w:hAnsiTheme="minorBidi" w:cstheme="minorBidi"/>
+          <w:sz w:val="24"/>
+          <w:szCs w:val="24"/>
+        </w:rPr>
+      </w:pPr>
+      <w:r>
+        <w:rPr>
+          <w:rFonts w:asciiTheme="minorBidi" w:eastAsia="Arial" w:hAnsiTheme="minorBidi" w:cstheme="minorBidi"/>
           <w:sz w:val="24"/>
           <w:szCs w:val="24"/>
         </w:rPr>
@@ -754,26 +1564,26 @@
         <w:ind w:left="1756" w:hanging="720"/>
         <w:jc w:val="both"/>
         <w:rPr>
-          <w:rFonts w:ascii="Arial" w:eastAsia="Arial" w:hAnsi="Arial" w:cs="Arial"/>
-          <w:sz w:val="24"/>
-          <w:szCs w:val="24"/>
-        </w:rPr>
-      </w:pPr>
-    </w:p>
-    <w:p>
-      <w:pPr>
-        <w:jc w:val="both"/>
-        <w:rPr>
-          <w:rFonts w:ascii="Arial" w:eastAsia="Arial" w:hAnsi="Arial" w:cs="Arial"/>
-          <w:sz w:val="24"/>
-          <w:szCs w:val="24"/>
-        </w:rPr>
-      </w:pPr>
-      <w:bookmarkStart w:id="0" w:name="_gjdgxs" w:colFirst="0" w:colLast="0"/>
-      <w:bookmarkEnd w:id="0"/>
-      <w:r>
-        <w:rPr>
-          <w:rFonts w:ascii="Arial" w:eastAsia="Arial" w:hAnsi="Arial" w:cs="Arial"/>
+          <w:rFonts w:asciiTheme="minorBidi" w:eastAsia="Arial" w:hAnsiTheme="minorBidi" w:cstheme="minorBidi"/>
+          <w:sz w:val="24"/>
+          <w:szCs w:val="24"/>
+        </w:rPr>
+      </w:pPr>
+    </w:p>
+    <w:p>
+      <w:pPr>
+        <w:jc w:val="both"/>
+        <w:rPr>
+          <w:rFonts w:asciiTheme="minorBidi" w:eastAsia="Arial" w:hAnsiTheme="minorBidi" w:cstheme="minorBidi"/>
+          <w:sz w:val="24"/>
+          <w:szCs w:val="24"/>
+        </w:rPr>
+      </w:pPr>
+      <w:bookmarkStart w:id="5" w:name="_gjdgxs" w:colFirst="0" w:colLast="0"/>
+      <w:bookmarkEnd w:id="5"/>
+      <w:r>
+        <w:rPr>
+          <w:rFonts w:asciiTheme="minorBidi" w:eastAsia="Arial" w:hAnsiTheme="minorBidi" w:cstheme="minorBidi"/>
           <w:sz w:val="24"/>
           <w:szCs w:val="24"/>
         </w:rPr>
@@ -785,7 +1595,7 @@
         <w:ind w:left="1080" w:hanging="1080"/>
         <w:jc w:val="both"/>
         <w:rPr>
-          <w:rFonts w:ascii="Arial" w:eastAsia="Arial" w:hAnsi="Arial" w:cs="Arial"/>
+          <w:rFonts w:asciiTheme="minorBidi" w:eastAsia="Arial" w:hAnsiTheme="minorBidi" w:cstheme="minorBidi"/>
           <w:sz w:val="24"/>
           <w:szCs w:val="24"/>
         </w:rPr>
@@ -796,7 +1606,7 @@
         <w:ind w:left="1080" w:hanging="1080"/>
         <w:jc w:val="both"/>
         <w:rPr>
-          <w:rFonts w:ascii="Arial" w:eastAsia="Arial" w:hAnsi="Arial" w:cs="Arial"/>
+          <w:rFonts w:asciiTheme="minorBidi" w:eastAsia="Arial" w:hAnsiTheme="minorBidi" w:cstheme="minorBidi"/>
           <w:sz w:val="24"/>
           <w:szCs w:val="24"/>
         </w:rPr>
@@ -807,14 +1617,14 @@
         <w:ind w:left="1080" w:hanging="1080"/>
         <w:jc w:val="both"/>
         <w:rPr>
-          <w:rFonts w:ascii="Arial" w:eastAsia="Arial" w:hAnsi="Arial" w:cs="Arial"/>
-          <w:sz w:val="24"/>
-          <w:szCs w:val="24"/>
-        </w:rPr>
-      </w:pPr>
-      <w:r>
-        <w:rPr>
-          <w:rFonts w:ascii="Arial" w:eastAsia="Arial" w:hAnsi="Arial" w:cs="Arial"/>
+          <w:rFonts w:asciiTheme="minorBidi" w:eastAsia="Arial" w:hAnsiTheme="minorBidi" w:cstheme="minorBidi"/>
+          <w:sz w:val="24"/>
+          <w:szCs w:val="24"/>
+        </w:rPr>
+      </w:pPr>
+      <w:r>
+        <w:rPr>
+          <w:rFonts w:asciiTheme="minorBidi" w:eastAsia="Arial" w:hAnsiTheme="minorBidi" w:cstheme="minorBidi"/>
           <w:sz w:val="24"/>
           <w:szCs w:val="24"/>
         </w:rPr>
@@ -826,7 +1636,7 @@
         <w:ind w:left="2596" w:hanging="1560"/>
         <w:jc w:val="both"/>
         <w:rPr>
-          <w:rFonts w:ascii="Arial" w:eastAsia="Arial" w:hAnsi="Arial" w:cs="Arial"/>
+          <w:rFonts w:asciiTheme="minorBidi" w:eastAsia="Arial" w:hAnsiTheme="minorBidi" w:cstheme="minorBidi"/>
           <w:sz w:val="52"/>
           <w:szCs w:val="52"/>
         </w:rPr>
@@ -837,7 +1647,7 @@
         <w:ind w:left="2596" w:hanging="1560"/>
         <w:jc w:val="both"/>
         <w:rPr>
-          <w:rFonts w:ascii="Arial" w:eastAsia="Arial" w:hAnsi="Arial" w:cs="Arial"/>
+          <w:rFonts w:asciiTheme="minorBidi" w:eastAsia="Arial" w:hAnsiTheme="minorBidi" w:cstheme="minorBidi"/>
           <w:sz w:val="52"/>
           <w:szCs w:val="52"/>
         </w:rPr>
@@ -848,7 +1658,7 @@
         <w:ind w:left="2596" w:hanging="1560"/>
         <w:jc w:val="both"/>
         <w:rPr>
-          <w:rFonts w:ascii="Arial" w:eastAsia="Arial" w:hAnsi="Arial" w:cs="Arial"/>
+          <w:rFonts w:asciiTheme="minorBidi" w:eastAsia="Arial" w:hAnsiTheme="minorBidi" w:cstheme="minorBidi"/>
           <w:sz w:val="52"/>
           <w:szCs w:val="52"/>
         </w:rPr>
@@ -858,7 +1668,7 @@
       <w:pPr>
         <w:jc w:val="both"/>
         <w:rPr>
-          <w:rFonts w:ascii="Arial" w:eastAsia="Arial" w:hAnsi="Arial" w:cs="Arial"/>
+          <w:rFonts w:asciiTheme="minorBidi" w:eastAsia="Arial" w:hAnsiTheme="minorBidi" w:cstheme="minorBidi"/>
           <w:sz w:val="52"/>
           <w:szCs w:val="52"/>
         </w:rPr>
@@ -867,29 +1677,346 @@
     <w:p>
       <w:pPr>
         <w:pStyle w:val="Ttulo7"/>
-        <w:jc w:val="both"/>
-        <w:rPr>
-          <w:rFonts w:ascii="Arial" w:eastAsia="Arial" w:hAnsi="Arial" w:cs="Arial"/>
+        <w:jc w:val="center"/>
+        <w:rPr>
+          <w:rFonts w:asciiTheme="minorBidi" w:eastAsia="Arial" w:hAnsiTheme="minorBidi" w:cstheme="minorBidi"/>
           <w:sz w:val="40"/>
           <w:szCs w:val="40"/>
         </w:rPr>
       </w:pPr>
-      <w:r>
-        <w:rPr>
-          <w:rFonts w:ascii="Arial" w:eastAsia="Arial" w:hAnsi="Arial" w:cs="Arial"/>
+      <w:bookmarkStart w:id="6" w:name="_Toc512344169"/>
+      <w:r>
+        <w:rPr>
+          <w:rFonts w:asciiTheme="minorBidi" w:eastAsia="Arial" w:hAnsiTheme="minorBidi" w:cstheme="minorBidi"/>
           <w:sz w:val="40"/>
           <w:szCs w:val="40"/>
         </w:rPr>
         <w:lastRenderedPageBreak/>
         <w:t>Resumen del caso</w:t>
       </w:r>
+      <w:bookmarkEnd w:id="6"/>
+    </w:p>
+    <w:p>
+      <w:pPr>
+        <w:rPr>
+          <w:rFonts w:asciiTheme="minorBidi" w:hAnsiTheme="minorBidi" w:cstheme="minorBidi"/>
+        </w:rPr>
+      </w:pPr>
+    </w:p>
+    <w:p>
+      <w:pPr>
+        <w:jc w:val="both"/>
+        <w:rPr>
+          <w:rFonts w:asciiTheme="minorBidi" w:hAnsiTheme="minorBidi" w:cstheme="minorBidi"/>
+          <w:i/>
+          <w:iCs/>
+          <w:sz w:val="24"/>
+          <w:szCs w:val="24"/>
+        </w:rPr>
+      </w:pPr>
+      <w:r>
+        <w:rPr>
+          <w:rFonts w:asciiTheme="minorBidi" w:hAnsiTheme="minorBidi" w:cstheme="minorBidi"/>
+          <w:b/>
+          <w:bCs/>
+          <w:sz w:val="24"/>
+          <w:szCs w:val="24"/>
+        </w:rPr>
+        <w:t>Nombre del proyecto</w:t>
+      </w:r>
+      <w:r>
+        <w:rPr>
+          <w:rFonts w:asciiTheme="minorBidi" w:hAnsiTheme="minorBidi" w:cstheme="minorBidi"/>
+          <w:sz w:val="24"/>
+          <w:szCs w:val="24"/>
+        </w:rPr>
+        <w:t xml:space="preserve">: </w:t>
+      </w:r>
+      <w:r>
+        <w:rPr>
+          <w:rFonts w:asciiTheme="minorBidi" w:hAnsiTheme="minorBidi" w:cstheme="minorBidi"/>
+          <w:i/>
+          <w:iCs/>
+          <w:sz w:val="24"/>
+          <w:szCs w:val="24"/>
+        </w:rPr>
+        <w:t>“Smart Parking (SP)”.</w:t>
+      </w:r>
+    </w:p>
+    <w:p>
+      <w:pPr>
+        <w:jc w:val="both"/>
+        <w:rPr>
+          <w:rFonts w:asciiTheme="minorBidi" w:hAnsiTheme="minorBidi" w:cstheme="minorBidi"/>
+          <w:i/>
+          <w:iCs/>
+          <w:sz w:val="24"/>
+          <w:szCs w:val="24"/>
+        </w:rPr>
+      </w:pPr>
+    </w:p>
+    <w:p>
+      <w:pPr>
+        <w:jc w:val="both"/>
+        <w:rPr>
+          <w:rFonts w:asciiTheme="minorBidi" w:hAnsiTheme="minorBidi" w:cstheme="minorBidi"/>
+          <w:i/>
+          <w:iCs/>
+          <w:sz w:val="24"/>
+          <w:szCs w:val="24"/>
+        </w:rPr>
+      </w:pPr>
+      <w:r>
+        <w:rPr>
+          <w:rFonts w:asciiTheme="minorBidi" w:hAnsiTheme="minorBidi" w:cstheme="minorBidi"/>
+          <w:b/>
+          <w:bCs/>
+          <w:sz w:val="24"/>
+          <w:szCs w:val="24"/>
+        </w:rPr>
+        <w:t>Nombre del producto</w:t>
+      </w:r>
+      <w:r>
+        <w:rPr>
+          <w:rFonts w:asciiTheme="minorBidi" w:hAnsiTheme="minorBidi" w:cstheme="minorBidi"/>
+          <w:sz w:val="24"/>
+          <w:szCs w:val="24"/>
+        </w:rPr>
+        <w:t xml:space="preserve">: </w:t>
+      </w:r>
+      <w:r>
+        <w:rPr>
+          <w:rFonts w:asciiTheme="minorBidi" w:hAnsiTheme="minorBidi" w:cstheme="minorBidi"/>
+          <w:i/>
+          <w:iCs/>
+          <w:sz w:val="24"/>
+          <w:szCs w:val="24"/>
+        </w:rPr>
+        <w:t>“Buscando Espacio”.</w:t>
+      </w:r>
+    </w:p>
+    <w:p>
+      <w:pPr>
+        <w:jc w:val="both"/>
+        <w:rPr>
+          <w:rFonts w:asciiTheme="minorBidi" w:hAnsiTheme="minorBidi" w:cstheme="minorBidi"/>
+          <w:i/>
+          <w:iCs/>
+          <w:sz w:val="24"/>
+          <w:szCs w:val="24"/>
+          <w:u w:val="single"/>
+        </w:rPr>
+      </w:pPr>
+    </w:p>
+    <w:p>
+      <w:pPr>
+        <w:jc w:val="both"/>
+        <w:rPr>
+          <w:rFonts w:asciiTheme="minorBidi" w:hAnsiTheme="minorBidi" w:cstheme="minorBidi"/>
+          <w:b/>
+          <w:bCs/>
+          <w:sz w:val="24"/>
+          <w:szCs w:val="24"/>
+        </w:rPr>
+      </w:pPr>
+      <w:r>
+        <w:rPr>
+          <w:rFonts w:asciiTheme="minorBidi" w:hAnsiTheme="minorBidi" w:cstheme="minorBidi"/>
+          <w:b/>
+          <w:bCs/>
+          <w:sz w:val="24"/>
+          <w:szCs w:val="24"/>
+        </w:rPr>
+        <w:t xml:space="preserve">Idea fundamental del proyecto: </w:t>
+      </w:r>
+    </w:p>
+    <w:p>
+      <w:pPr>
+        <w:jc w:val="both"/>
+        <w:rPr>
+          <w:rFonts w:asciiTheme="minorBidi" w:hAnsiTheme="minorBidi" w:cstheme="minorBidi"/>
+          <w:sz w:val="24"/>
+          <w:szCs w:val="24"/>
+        </w:rPr>
+      </w:pPr>
+      <w:r>
+        <w:rPr>
+          <w:rFonts w:asciiTheme="minorBidi" w:hAnsiTheme="minorBidi" w:cstheme="minorBidi"/>
+          <w:sz w:val="24"/>
+          <w:szCs w:val="24"/>
+        </w:rPr>
+        <w:t>Producir un software que permita a los usuarios conocer la disponibilidad de espacio en algún estacionamiento del sector.</w:t>
+      </w:r>
+    </w:p>
+    <w:p>
+      <w:pPr>
+        <w:jc w:val="both"/>
+        <w:rPr>
+          <w:rFonts w:asciiTheme="minorBidi" w:hAnsiTheme="minorBidi" w:cstheme="minorBidi"/>
+          <w:sz w:val="24"/>
+          <w:szCs w:val="24"/>
+        </w:rPr>
+      </w:pPr>
+    </w:p>
+    <w:p>
+      <w:pPr>
+        <w:jc w:val="both"/>
+        <w:rPr>
+          <w:rFonts w:asciiTheme="minorBidi" w:hAnsiTheme="minorBidi" w:cstheme="minorBidi"/>
+          <w:b/>
+          <w:bCs/>
+          <w:sz w:val="24"/>
+          <w:szCs w:val="24"/>
+        </w:rPr>
+      </w:pPr>
+      <w:r>
+        <w:rPr>
+          <w:rFonts w:asciiTheme="minorBidi" w:hAnsiTheme="minorBidi" w:cstheme="minorBidi"/>
+          <w:b/>
+          <w:bCs/>
+          <w:sz w:val="24"/>
+          <w:szCs w:val="24"/>
+        </w:rPr>
+        <w:t>¿Qué soluciona?</w:t>
+      </w:r>
+    </w:p>
+    <w:p>
+      <w:pPr>
+        <w:jc w:val="both"/>
+        <w:rPr>
+          <w:rFonts w:asciiTheme="minorBidi" w:hAnsiTheme="minorBidi" w:cstheme="minorBidi"/>
+          <w:sz w:val="24"/>
+          <w:szCs w:val="24"/>
+          <w:u w:val="single"/>
+        </w:rPr>
+      </w:pPr>
+      <w:r>
+        <w:rPr>
+          <w:rFonts w:asciiTheme="minorBidi" w:hAnsiTheme="minorBidi" w:cstheme="minorBidi"/>
+          <w:sz w:val="24"/>
+          <w:szCs w:val="24"/>
+        </w:rPr>
+        <w:t xml:space="preserve">Optimiza el uso de un recurso escaso, el espacio disponible para estacionar el vehículo particular. </w:t>
+      </w:r>
+    </w:p>
+    <w:p>
+      <w:pPr>
+        <w:jc w:val="both"/>
+        <w:rPr>
+          <w:rFonts w:asciiTheme="minorBidi" w:hAnsiTheme="minorBidi" w:cstheme="minorBidi"/>
+          <w:sz w:val="24"/>
+          <w:szCs w:val="24"/>
+        </w:rPr>
+      </w:pPr>
+      <w:r>
+        <w:rPr>
+          <w:rFonts w:asciiTheme="minorBidi" w:hAnsiTheme="minorBidi" w:cstheme="minorBidi"/>
+          <w:sz w:val="24"/>
+          <w:szCs w:val="24"/>
+        </w:rPr>
+        <w:t>Ahorra el tiempo que invierten los usuarios en buscar un espacio disponible.</w:t>
+      </w:r>
+    </w:p>
+    <w:p>
+      <w:pPr>
+        <w:jc w:val="both"/>
+        <w:rPr>
+          <w:rFonts w:asciiTheme="minorBidi" w:hAnsiTheme="minorBidi" w:cstheme="minorBidi"/>
+          <w:sz w:val="24"/>
+          <w:szCs w:val="24"/>
+        </w:rPr>
+      </w:pPr>
+      <w:r>
+        <w:rPr>
+          <w:rFonts w:asciiTheme="minorBidi" w:hAnsiTheme="minorBidi" w:cstheme="minorBidi"/>
+          <w:sz w:val="24"/>
+          <w:szCs w:val="24"/>
+        </w:rPr>
+        <w:t xml:space="preserve">Disminuir la congestión vehicular que se genera en los estacionamientos cuando no hay cupos. </w:t>
+      </w:r>
+    </w:p>
+    <w:p>
+      <w:pPr>
+        <w:jc w:val="both"/>
+        <w:rPr>
+          <w:rFonts w:asciiTheme="minorBidi" w:hAnsiTheme="minorBidi" w:cstheme="minorBidi"/>
+          <w:sz w:val="24"/>
+          <w:szCs w:val="24"/>
+        </w:rPr>
+      </w:pPr>
+    </w:p>
+    <w:p>
+      <w:pPr>
+        <w:jc w:val="both"/>
+        <w:rPr>
+          <w:rFonts w:asciiTheme="minorBidi" w:hAnsiTheme="minorBidi" w:cstheme="minorBidi"/>
+          <w:b/>
+          <w:bCs/>
+          <w:sz w:val="24"/>
+          <w:szCs w:val="24"/>
+          <w:u w:val="single"/>
+        </w:rPr>
+      </w:pPr>
+      <w:r>
+        <w:rPr>
+          <w:rFonts w:asciiTheme="minorBidi" w:hAnsiTheme="minorBidi" w:cstheme="minorBidi"/>
+          <w:b/>
+          <w:bCs/>
+          <w:sz w:val="24"/>
+          <w:szCs w:val="24"/>
+        </w:rPr>
+        <w:t>Público objetivo:</w:t>
+      </w:r>
+    </w:p>
+    <w:p>
+      <w:pPr>
+        <w:jc w:val="both"/>
+        <w:rPr>
+          <w:rFonts w:asciiTheme="minorBidi" w:hAnsiTheme="minorBidi" w:cstheme="minorBidi"/>
+          <w:sz w:val="24"/>
+          <w:szCs w:val="24"/>
+        </w:rPr>
+      </w:pPr>
+      <w:r>
+        <w:rPr>
+          <w:rFonts w:asciiTheme="minorBidi" w:hAnsiTheme="minorBidi" w:cstheme="minorBidi"/>
+          <w:sz w:val="24"/>
+          <w:szCs w:val="24"/>
+        </w:rPr>
+        <w:t>Todos los estacionamientos que implementen el software.</w:t>
+      </w:r>
+    </w:p>
+    <w:p>
+      <w:pPr>
+        <w:jc w:val="both"/>
+        <w:rPr>
+          <w:rFonts w:asciiTheme="minorBidi" w:hAnsiTheme="minorBidi" w:cstheme="minorBidi"/>
+          <w:sz w:val="24"/>
+          <w:szCs w:val="24"/>
+        </w:rPr>
+      </w:pPr>
+      <w:r>
+        <w:rPr>
+          <w:rFonts w:asciiTheme="minorBidi" w:hAnsiTheme="minorBidi" w:cstheme="minorBidi"/>
+          <w:sz w:val="24"/>
+          <w:szCs w:val="24"/>
+        </w:rPr>
+        <w:t>Usuarios que posean vehículos particulares.</w:t>
+      </w:r>
+    </w:p>
+    <w:p>
+      <w:pPr>
+        <w:rPr>
+          <w:rFonts w:asciiTheme="minorBidi" w:hAnsiTheme="minorBidi" w:cstheme="minorBidi"/>
+        </w:rPr>
+      </w:pPr>
     </w:p>
     <w:p>
       <w:pPr>
         <w:ind w:left="2596" w:hanging="1560"/>
         <w:jc w:val="both"/>
         <w:rPr>
-          <w:rFonts w:ascii="Arial" w:eastAsia="Arial" w:hAnsi="Arial" w:cs="Arial"/>
+          <w:rFonts w:asciiTheme="minorBidi" w:eastAsia="Arial" w:hAnsiTheme="minorBidi" w:cstheme="minorBidi"/>
           <w:sz w:val="52"/>
           <w:szCs w:val="52"/>
         </w:rPr>
@@ -900,7 +2027,7 @@
         <w:ind w:left="2596" w:hanging="1560"/>
         <w:jc w:val="both"/>
         <w:rPr>
-          <w:rFonts w:ascii="Arial" w:eastAsia="Arial" w:hAnsi="Arial" w:cs="Arial"/>
+          <w:rFonts w:asciiTheme="minorBidi" w:eastAsia="Arial" w:hAnsiTheme="minorBidi" w:cstheme="minorBidi"/>
           <w:sz w:val="52"/>
           <w:szCs w:val="52"/>
         </w:rPr>
@@ -911,7 +2038,7 @@
         <w:ind w:left="2596" w:hanging="1560"/>
         <w:jc w:val="both"/>
         <w:rPr>
-          <w:rFonts w:ascii="Arial" w:eastAsia="Arial" w:hAnsi="Arial" w:cs="Arial"/>
+          <w:rFonts w:asciiTheme="minorBidi" w:eastAsia="Arial" w:hAnsiTheme="minorBidi" w:cstheme="minorBidi"/>
           <w:sz w:val="52"/>
           <w:szCs w:val="52"/>
         </w:rPr>
@@ -922,7 +2049,7 @@
         <w:ind w:left="2596" w:hanging="1560"/>
         <w:jc w:val="both"/>
         <w:rPr>
-          <w:rFonts w:ascii="Arial" w:eastAsia="Arial" w:hAnsi="Arial" w:cs="Arial"/>
+          <w:rFonts w:asciiTheme="minorBidi" w:eastAsia="Arial" w:hAnsiTheme="minorBidi" w:cstheme="minorBidi"/>
           <w:sz w:val="52"/>
           <w:szCs w:val="52"/>
         </w:rPr>
@@ -930,10 +2057,9 @@
     </w:p>
     <w:p>
       <w:pPr>
-        <w:ind w:left="2596" w:hanging="1560"/>
-        <w:jc w:val="both"/>
-        <w:rPr>
-          <w:rFonts w:ascii="Arial" w:eastAsia="Arial" w:hAnsi="Arial" w:cs="Arial"/>
+        <w:jc w:val="both"/>
+        <w:rPr>
+          <w:rFonts w:asciiTheme="minorBidi" w:eastAsia="Arial" w:hAnsiTheme="minorBidi" w:cstheme="minorBidi"/>
           <w:sz w:val="52"/>
           <w:szCs w:val="52"/>
         </w:rPr>
@@ -941,112 +2067,15 @@
     </w:p>
     <w:p>
       <w:pPr>
-        <w:ind w:left="2596" w:hanging="1560"/>
-        <w:jc w:val="both"/>
-        <w:rPr>
-          <w:rFonts w:ascii="Arial" w:eastAsia="Arial" w:hAnsi="Arial" w:cs="Arial"/>
-          <w:sz w:val="52"/>
-          <w:szCs w:val="52"/>
-        </w:rPr>
-      </w:pPr>
-    </w:p>
-    <w:p>
-      <w:pPr>
-        <w:ind w:left="2596" w:hanging="1560"/>
-        <w:jc w:val="both"/>
-        <w:rPr>
-          <w:rFonts w:ascii="Arial" w:eastAsia="Arial" w:hAnsi="Arial" w:cs="Arial"/>
-          <w:sz w:val="52"/>
-          <w:szCs w:val="52"/>
-        </w:rPr>
-      </w:pPr>
-    </w:p>
-    <w:p>
-      <w:pPr>
-        <w:ind w:left="2596" w:hanging="1560"/>
-        <w:jc w:val="both"/>
-        <w:rPr>
-          <w:rFonts w:ascii="Arial" w:eastAsia="Arial" w:hAnsi="Arial" w:cs="Arial"/>
-          <w:sz w:val="52"/>
-          <w:szCs w:val="52"/>
-        </w:rPr>
-      </w:pPr>
-    </w:p>
-    <w:p>
-      <w:pPr>
-        <w:ind w:left="2596" w:hanging="1560"/>
-        <w:jc w:val="both"/>
-        <w:rPr>
-          <w:rFonts w:ascii="Arial" w:eastAsia="Arial" w:hAnsi="Arial" w:cs="Arial"/>
-          <w:sz w:val="52"/>
-          <w:szCs w:val="52"/>
-        </w:rPr>
-      </w:pPr>
-    </w:p>
-    <w:p>
-      <w:pPr>
-        <w:ind w:left="2596" w:hanging="1560"/>
-        <w:jc w:val="both"/>
-        <w:rPr>
-          <w:rFonts w:ascii="Arial" w:eastAsia="Arial" w:hAnsi="Arial" w:cs="Arial"/>
-          <w:sz w:val="52"/>
-          <w:szCs w:val="52"/>
-        </w:rPr>
-      </w:pPr>
-    </w:p>
-    <w:p>
-      <w:pPr>
-        <w:ind w:left="2596" w:hanging="1560"/>
-        <w:jc w:val="both"/>
-        <w:rPr>
-          <w:rFonts w:ascii="Arial" w:eastAsia="Arial" w:hAnsi="Arial" w:cs="Arial"/>
-          <w:sz w:val="52"/>
-          <w:szCs w:val="52"/>
-        </w:rPr>
-      </w:pPr>
-    </w:p>
-    <w:p>
-      <w:pPr>
-        <w:ind w:left="2596" w:hanging="1560"/>
-        <w:jc w:val="both"/>
-        <w:rPr>
-          <w:rFonts w:ascii="Arial" w:eastAsia="Arial" w:hAnsi="Arial" w:cs="Arial"/>
-          <w:sz w:val="52"/>
-          <w:szCs w:val="52"/>
-        </w:rPr>
-      </w:pPr>
-    </w:p>
-    <w:p>
-      <w:pPr>
-        <w:ind w:left="2596" w:hanging="1560"/>
-        <w:jc w:val="both"/>
-        <w:rPr>
-          <w:rFonts w:ascii="Arial" w:eastAsia="Arial" w:hAnsi="Arial" w:cs="Arial"/>
-          <w:sz w:val="52"/>
-          <w:szCs w:val="52"/>
-        </w:rPr>
-      </w:pPr>
-    </w:p>
-    <w:p>
-      <w:pPr>
-        <w:jc w:val="both"/>
-        <w:rPr>
-          <w:rFonts w:ascii="Arial" w:eastAsia="Arial" w:hAnsi="Arial" w:cs="Arial"/>
-          <w:sz w:val="52"/>
-          <w:szCs w:val="52"/>
-        </w:rPr>
-      </w:pPr>
-    </w:p>
-    <w:p>
-      <w:pPr>
         <w:pStyle w:val="Ttulo7"/>
-        <w:jc w:val="both"/>
+        <w:jc w:val="center"/>
         <w:rPr>
           <w:rFonts w:asciiTheme="minorBidi" w:eastAsia="Arial" w:hAnsiTheme="minorBidi" w:cstheme="minorBidi"/>
           <w:sz w:val="40"/>
           <w:szCs w:val="40"/>
         </w:rPr>
       </w:pPr>
+      <w:bookmarkStart w:id="7" w:name="_Toc512344170"/>
       <w:r>
         <w:rPr>
           <w:rFonts w:asciiTheme="minorBidi" w:eastAsia="Arial" w:hAnsiTheme="minorBidi" w:cstheme="minorBidi"/>
@@ -1056,13 +2085,14 @@
         <w:lastRenderedPageBreak/>
         <w:t>Principales secciones del Software</w:t>
       </w:r>
+      <w:bookmarkEnd w:id="7"/>
     </w:p>
     <w:p>
       <w:pPr>
         <w:ind w:left="2596" w:hanging="1560"/>
         <w:jc w:val="both"/>
         <w:rPr>
-          <w:rFonts w:ascii="Arial" w:eastAsia="Arial" w:hAnsi="Arial" w:cs="Arial"/>
+          <w:rFonts w:asciiTheme="minorBidi" w:eastAsia="Arial" w:hAnsiTheme="minorBidi" w:cstheme="minorBidi"/>
           <w:b/>
           <w:sz w:val="28"/>
           <w:szCs w:val="28"/>
@@ -1074,14 +2104,14 @@
         <w:ind w:left="2596" w:hanging="1560"/>
         <w:jc w:val="both"/>
         <w:rPr>
-          <w:rFonts w:ascii="Arial" w:eastAsia="Arial" w:hAnsi="Arial" w:cs="Arial"/>
-          <w:sz w:val="24"/>
-          <w:szCs w:val="24"/>
-        </w:rPr>
-      </w:pPr>
-      <w:r>
-        <w:rPr>
-          <w:rFonts w:ascii="Arial" w:eastAsia="Arial" w:hAnsi="Arial" w:cs="Arial"/>
+          <w:rFonts w:asciiTheme="minorBidi" w:eastAsia="Arial" w:hAnsiTheme="minorBidi" w:cstheme="minorBidi"/>
+          <w:sz w:val="24"/>
+          <w:szCs w:val="24"/>
+        </w:rPr>
+      </w:pPr>
+      <w:r>
+        <w:rPr>
+          <w:rFonts w:asciiTheme="minorBidi" w:eastAsia="Arial" w:hAnsiTheme="minorBidi" w:cstheme="minorBidi"/>
           <w:sz w:val="24"/>
           <w:szCs w:val="24"/>
         </w:rPr>
@@ -1089,7 +2119,7 @@
       </w:r>
       <w:r>
         <w:rPr>
-          <w:rFonts w:ascii="Arial" w:eastAsia="Arial" w:hAnsi="Arial" w:cs="Arial"/>
+          <w:rFonts w:asciiTheme="minorBidi" w:eastAsia="Arial" w:hAnsiTheme="minorBidi" w:cstheme="minorBidi"/>
           <w:sz w:val="24"/>
           <w:szCs w:val="24"/>
         </w:rPr>
@@ -1097,7 +2127,7 @@
       </w:r>
       <w:r>
         <w:rPr>
-          <w:rFonts w:ascii="Arial" w:eastAsia="Arial" w:hAnsi="Arial" w:cs="Arial"/>
+          <w:rFonts w:asciiTheme="minorBidi" w:eastAsia="Arial" w:hAnsiTheme="minorBidi" w:cstheme="minorBidi"/>
           <w:sz w:val="24"/>
           <w:szCs w:val="24"/>
         </w:rPr>
@@ -1109,14 +2139,14 @@
         <w:ind w:left="1036"/>
         <w:jc w:val="both"/>
         <w:rPr>
-          <w:rFonts w:ascii="Arial" w:eastAsia="Arial" w:hAnsi="Arial" w:cs="Arial"/>
-          <w:sz w:val="24"/>
-          <w:szCs w:val="24"/>
-        </w:rPr>
-      </w:pPr>
-      <w:r>
-        <w:rPr>
-          <w:rFonts w:ascii="Arial" w:eastAsia="Arial" w:hAnsi="Arial" w:cs="Arial"/>
+          <w:rFonts w:asciiTheme="minorBidi" w:eastAsia="Arial" w:hAnsiTheme="minorBidi" w:cstheme="minorBidi"/>
+          <w:sz w:val="24"/>
+          <w:szCs w:val="24"/>
+        </w:rPr>
+      </w:pPr>
+      <w:r>
+        <w:rPr>
+          <w:rFonts w:asciiTheme="minorBidi" w:eastAsia="Arial" w:hAnsiTheme="minorBidi" w:cstheme="minorBidi"/>
           <w:sz w:val="24"/>
           <w:szCs w:val="24"/>
         </w:rPr>
@@ -1127,7 +2157,7 @@
       <w:pPr>
         <w:jc w:val="both"/>
         <w:rPr>
-          <w:rFonts w:ascii="Arial" w:eastAsia="Arial" w:hAnsi="Arial" w:cs="Arial"/>
+          <w:rFonts w:asciiTheme="minorBidi" w:eastAsia="Arial" w:hAnsiTheme="minorBidi" w:cstheme="minorBidi"/>
           <w:sz w:val="24"/>
           <w:szCs w:val="24"/>
         </w:rPr>
@@ -1138,7 +2168,7 @@
         <w:ind w:left="2596" w:hanging="1560"/>
         <w:jc w:val="both"/>
         <w:rPr>
-          <w:rFonts w:ascii="Arial" w:eastAsia="Arial" w:hAnsi="Arial" w:cs="Arial"/>
+          <w:rFonts w:asciiTheme="minorBidi" w:eastAsia="Arial" w:hAnsiTheme="minorBidi" w:cstheme="minorBidi"/>
           <w:sz w:val="24"/>
           <w:szCs w:val="24"/>
         </w:rPr>
@@ -1149,7 +2179,7 @@
         <w:ind w:left="2596" w:hanging="1560"/>
         <w:jc w:val="both"/>
         <w:rPr>
-          <w:rFonts w:ascii="Arial" w:eastAsia="Arial" w:hAnsi="Arial" w:cs="Arial"/>
+          <w:rFonts w:asciiTheme="minorBidi" w:eastAsia="Arial" w:hAnsiTheme="minorBidi" w:cstheme="minorBidi"/>
           <w:b/>
           <w:sz w:val="28"/>
           <w:szCs w:val="28"/>
@@ -1157,7 +2187,7 @@
       </w:pPr>
       <w:r>
         <w:rPr>
-          <w:rFonts w:ascii="Arial" w:eastAsia="Arial" w:hAnsi="Arial" w:cs="Arial"/>
+          <w:rFonts w:asciiTheme="minorBidi" w:eastAsia="Arial" w:hAnsiTheme="minorBidi" w:cstheme="minorBidi"/>
           <w:b/>
           <w:sz w:val="28"/>
           <w:szCs w:val="28"/>
@@ -1170,7 +2200,7 @@
         <w:ind w:left="2596" w:hanging="1560"/>
         <w:jc w:val="both"/>
         <w:rPr>
-          <w:rFonts w:ascii="Arial" w:eastAsia="Arial" w:hAnsi="Arial" w:cs="Arial"/>
+          <w:rFonts w:asciiTheme="minorBidi" w:eastAsia="Arial" w:hAnsiTheme="minorBidi" w:cstheme="minorBidi"/>
           <w:b/>
           <w:sz w:val="28"/>
           <w:szCs w:val="28"/>
@@ -1182,14 +2212,14 @@
         <w:ind w:left="1036"/>
         <w:jc w:val="both"/>
         <w:rPr>
-          <w:rFonts w:ascii="Arial" w:eastAsia="Arial" w:hAnsi="Arial" w:cs="Arial"/>
-          <w:sz w:val="24"/>
-          <w:szCs w:val="24"/>
-        </w:rPr>
-      </w:pPr>
-      <w:r>
-        <w:rPr>
-          <w:rFonts w:ascii="Arial" w:eastAsia="Arial" w:hAnsi="Arial" w:cs="Arial"/>
+          <w:rFonts w:asciiTheme="minorBidi" w:eastAsia="Arial" w:hAnsiTheme="minorBidi" w:cstheme="minorBidi"/>
+          <w:sz w:val="24"/>
+          <w:szCs w:val="24"/>
+        </w:rPr>
+      </w:pPr>
+      <w:r>
+        <w:rPr>
+          <w:rFonts w:asciiTheme="minorBidi" w:eastAsia="Arial" w:hAnsiTheme="minorBidi" w:cstheme="minorBidi"/>
           <w:sz w:val="24"/>
           <w:szCs w:val="24"/>
         </w:rPr>
@@ -1201,14 +2231,14 @@
         <w:ind w:left="1036"/>
         <w:jc w:val="both"/>
         <w:rPr>
-          <w:rFonts w:ascii="Arial" w:eastAsia="Arial" w:hAnsi="Arial" w:cs="Arial"/>
-          <w:sz w:val="24"/>
-          <w:szCs w:val="24"/>
-        </w:rPr>
-      </w:pPr>
-      <w:r>
-        <w:rPr>
-          <w:rFonts w:ascii="Arial" w:eastAsia="Arial" w:hAnsi="Arial" w:cs="Arial"/>
+          <w:rFonts w:asciiTheme="minorBidi" w:eastAsia="Arial" w:hAnsiTheme="minorBidi" w:cstheme="minorBidi"/>
+          <w:sz w:val="24"/>
+          <w:szCs w:val="24"/>
+        </w:rPr>
+      </w:pPr>
+      <w:r>
+        <w:rPr>
+          <w:rFonts w:asciiTheme="minorBidi" w:eastAsia="Arial" w:hAnsiTheme="minorBidi" w:cstheme="minorBidi"/>
           <w:sz w:val="24"/>
           <w:szCs w:val="24"/>
         </w:rPr>
@@ -1220,14 +2250,14 @@
         <w:ind w:left="1036"/>
         <w:jc w:val="both"/>
         <w:rPr>
-          <w:rFonts w:ascii="Arial" w:eastAsia="Arial" w:hAnsi="Arial" w:cs="Arial"/>
-          <w:sz w:val="24"/>
-          <w:szCs w:val="24"/>
-        </w:rPr>
-      </w:pPr>
-      <w:r>
-        <w:rPr>
-          <w:rFonts w:ascii="Arial" w:eastAsia="Arial" w:hAnsi="Arial" w:cs="Arial"/>
+          <w:rFonts w:asciiTheme="minorBidi" w:eastAsia="Arial" w:hAnsiTheme="minorBidi" w:cstheme="minorBidi"/>
+          <w:sz w:val="24"/>
+          <w:szCs w:val="24"/>
+        </w:rPr>
+      </w:pPr>
+      <w:r>
+        <w:rPr>
+          <w:rFonts w:asciiTheme="minorBidi" w:eastAsia="Arial" w:hAnsiTheme="minorBidi" w:cstheme="minorBidi"/>
           <w:sz w:val="24"/>
           <w:szCs w:val="24"/>
         </w:rPr>
@@ -1239,7 +2269,7 @@
         <w:ind w:left="1036"/>
         <w:jc w:val="both"/>
         <w:rPr>
-          <w:rFonts w:ascii="Arial" w:eastAsia="Arial" w:hAnsi="Arial" w:cs="Arial"/>
+          <w:rFonts w:asciiTheme="minorBidi" w:eastAsia="Arial" w:hAnsiTheme="minorBidi" w:cstheme="minorBidi"/>
           <w:sz w:val="24"/>
           <w:szCs w:val="24"/>
         </w:rPr>
@@ -1250,14 +2280,14 @@
         <w:ind w:left="1036"/>
         <w:jc w:val="both"/>
         <w:rPr>
-          <w:rFonts w:ascii="Arial" w:eastAsia="Arial" w:hAnsi="Arial" w:cs="Arial"/>
-          <w:sz w:val="24"/>
-          <w:szCs w:val="24"/>
-        </w:rPr>
-      </w:pPr>
-      <w:r>
-        <w:rPr>
-          <w:rFonts w:ascii="Arial" w:eastAsia="Arial" w:hAnsi="Arial" w:cs="Arial"/>
+          <w:rFonts w:asciiTheme="minorBidi" w:eastAsia="Arial" w:hAnsiTheme="minorBidi" w:cstheme="minorBidi"/>
+          <w:sz w:val="24"/>
+          <w:szCs w:val="24"/>
+        </w:rPr>
+      </w:pPr>
+      <w:r>
+        <w:rPr>
+          <w:rFonts w:asciiTheme="minorBidi" w:eastAsia="Arial" w:hAnsiTheme="minorBidi" w:cstheme="minorBidi"/>
           <w:sz w:val="24"/>
           <w:szCs w:val="24"/>
         </w:rPr>
@@ -1267,11 +2297,17 @@
     <w:p>
       <w:pPr>
         <w:jc w:val="both"/>
-      </w:pPr>
-    </w:p>
-    <w:p>
-      <w:pPr>
-        <w:jc w:val="both"/>
+        <w:rPr>
+          <w:rFonts w:asciiTheme="minorBidi" w:hAnsiTheme="minorBidi" w:cstheme="minorBidi"/>
+        </w:rPr>
+      </w:pPr>
+    </w:p>
+    <w:p>
+      <w:pPr>
+        <w:jc w:val="both"/>
+        <w:rPr>
+          <w:rFonts w:asciiTheme="minorBidi" w:hAnsiTheme="minorBidi" w:cstheme="minorBidi"/>
+        </w:rPr>
       </w:pPr>
     </w:p>
     <w:p>
@@ -1279,7 +2315,7 @@
         <w:ind w:left="2596" w:hanging="1560"/>
         <w:jc w:val="both"/>
         <w:rPr>
-          <w:rFonts w:ascii="Arial" w:eastAsia="Arial" w:hAnsi="Arial" w:cs="Arial"/>
+          <w:rFonts w:asciiTheme="minorBidi" w:eastAsia="Arial" w:hAnsiTheme="minorBidi" w:cstheme="minorBidi"/>
           <w:b/>
           <w:sz w:val="28"/>
           <w:szCs w:val="28"/>
@@ -1287,7 +2323,7 @@
       </w:pPr>
       <w:r>
         <w:rPr>
-          <w:rFonts w:ascii="Arial" w:eastAsia="Arial" w:hAnsi="Arial" w:cs="Arial"/>
+          <w:rFonts w:asciiTheme="minorBidi" w:eastAsia="Arial" w:hAnsiTheme="minorBidi" w:cstheme="minorBidi"/>
           <w:b/>
           <w:sz w:val="28"/>
           <w:szCs w:val="28"/>
@@ -1300,7 +2336,7 @@
         <w:ind w:left="2596" w:hanging="1560"/>
         <w:jc w:val="both"/>
         <w:rPr>
-          <w:rFonts w:ascii="Arial" w:eastAsia="Arial" w:hAnsi="Arial" w:cs="Arial"/>
+          <w:rFonts w:asciiTheme="minorBidi" w:eastAsia="Arial" w:hAnsiTheme="minorBidi" w:cstheme="minorBidi"/>
           <w:b/>
           <w:sz w:val="28"/>
           <w:szCs w:val="28"/>
@@ -1312,14 +2348,14 @@
         <w:ind w:left="1036"/>
         <w:jc w:val="both"/>
         <w:rPr>
-          <w:rFonts w:ascii="Arial" w:eastAsia="Arial" w:hAnsi="Arial" w:cs="Arial"/>
-          <w:sz w:val="24"/>
-          <w:szCs w:val="24"/>
-        </w:rPr>
-      </w:pPr>
-      <w:r>
-        <w:rPr>
-          <w:rFonts w:ascii="Arial" w:eastAsia="Arial" w:hAnsi="Arial" w:cs="Arial"/>
+          <w:rFonts w:asciiTheme="minorBidi" w:eastAsia="Arial" w:hAnsiTheme="minorBidi" w:cstheme="minorBidi"/>
+          <w:sz w:val="24"/>
+          <w:szCs w:val="24"/>
+        </w:rPr>
+      </w:pPr>
+      <w:r>
+        <w:rPr>
+          <w:rFonts w:asciiTheme="minorBidi" w:eastAsia="Arial" w:hAnsiTheme="minorBidi" w:cstheme="minorBidi"/>
           <w:sz w:val="24"/>
           <w:szCs w:val="24"/>
         </w:rPr>
@@ -1329,24 +2365,26 @@
     <w:p>
       <w:pPr>
         <w:pStyle w:val="Ttulo7"/>
-        <w:jc w:val="both"/>
+        <w:jc w:val="center"/>
         <w:rPr>
           <w:rFonts w:asciiTheme="minorBidi" w:hAnsiTheme="minorBidi" w:cstheme="minorBidi"/>
           <w:sz w:val="40"/>
           <w:szCs w:val="40"/>
+          <w:u w:val="single"/>
         </w:rPr>
       </w:pPr>
     </w:p>
     <w:p>
       <w:pPr>
         <w:pStyle w:val="Ttulo7"/>
-        <w:jc w:val="both"/>
+        <w:jc w:val="center"/>
         <w:rPr>
           <w:rFonts w:asciiTheme="minorBidi" w:hAnsiTheme="minorBidi" w:cstheme="minorBidi"/>
           <w:sz w:val="40"/>
           <w:szCs w:val="40"/>
         </w:rPr>
       </w:pPr>
+      <w:bookmarkStart w:id="8" w:name="_Toc512344171"/>
       <w:r>
         <w:rPr>
           <w:rFonts w:asciiTheme="minorBidi" w:hAnsiTheme="minorBidi" w:cstheme="minorBidi"/>
@@ -1355,36 +2393,39 @@
         </w:rPr>
         <w:t>Diseño de interfaces gráficas</w:t>
       </w:r>
-    </w:p>
-    <w:p>
-      <w:pPr>
-        <w:jc w:val="both"/>
-      </w:pPr>
-    </w:p>
-    <w:p>
-      <w:pPr>
-        <w:jc w:val="both"/>
-      </w:pPr>
-    </w:p>
-    <w:p>
-      <w:pPr>
-        <w:jc w:val="both"/>
-      </w:pPr>
-      <w:r>
-        <w:rPr>
+      <w:bookmarkEnd w:id="8"/>
+    </w:p>
+    <w:p>
+      <w:pPr>
+        <w:jc w:val="both"/>
+        <w:rPr>
+          <w:rFonts w:asciiTheme="minorBidi" w:hAnsiTheme="minorBidi" w:cstheme="minorBidi"/>
+        </w:rPr>
+      </w:pPr>
+    </w:p>
+    <w:p>
+      <w:pPr>
+        <w:jc w:val="both"/>
+        <w:rPr>
+          <w:rFonts w:asciiTheme="minorBidi" w:hAnsiTheme="minorBidi" w:cstheme="minorBidi"/>
+        </w:rPr>
+      </w:pPr>
+      <w:r>
+        <w:rPr>
+          <w:rFonts w:asciiTheme="minorBidi" w:hAnsiTheme="minorBidi" w:cstheme="minorBidi"/>
           <w:noProof/>
         </w:rPr>
         <w:drawing>
-          <wp:anchor distT="0" distB="0" distL="114300" distR="114300" simplePos="0" relativeHeight="251685888" behindDoc="0" locked="0" layoutInCell="1" allowOverlap="1">
+          <wp:anchor distT="0" distB="0" distL="114300" distR="114300" simplePos="0" relativeHeight="251654144" behindDoc="0" locked="0" layoutInCell="1" allowOverlap="1">
             <wp:simplePos x="0" y="0"/>
             <wp:positionH relativeFrom="column">
-              <wp:posOffset>0</wp:posOffset>
+              <wp:posOffset>3810</wp:posOffset>
             </wp:positionH>
             <wp:positionV relativeFrom="paragraph">
-              <wp:posOffset>238760</wp:posOffset>
+              <wp:posOffset>236855</wp:posOffset>
             </wp:positionV>
-            <wp:extent cx="6188710" cy="2382520"/>
-            <wp:effectExtent l="0" t="0" r="2540" b="0"/>
+            <wp:extent cx="6188710" cy="2393950"/>
+            <wp:effectExtent l="0" t="0" r="2540" b="6350"/>
             <wp:wrapSquare wrapText="bothSides"/>
             <wp:docPr id="7" name="Imagen 7"/>
             <wp:cNvGraphicFramePr>
@@ -1400,7 +2441,7 @@
                     </pic:cNvPicPr>
                   </pic:nvPicPr>
                   <pic:blipFill>
-                    <a:blip r:embed="rId8" cstate="print">
+                    <a:blip r:embed="rId12" cstate="print">
                       <a:extLst>
                         <a:ext uri="{28A0092B-C50C-407E-A947-70E740481C1C}">
                           <a14:useLocalDpi xmlns:a14="http://schemas.microsoft.com/office/drawing/2010/main" val="0"/>
@@ -1415,7 +2456,7 @@
                   <pic:spPr bwMode="auto">
                     <a:xfrm>
                       <a:off x="0" y="0"/>
-                      <a:ext cx="6188710" cy="2382520"/>
+                      <a:ext cx="6188710" cy="2393950"/>
                     </a:xfrm>
                     <a:prstGeom prst="rect">
                       <a:avLst/>
@@ -1438,32 +2479,42 @@
         </w:drawing>
       </w:r>
       <w:r>
+        <w:rPr>
+          <w:rFonts w:asciiTheme="minorBidi" w:hAnsiTheme="minorBidi" w:cstheme="minorBidi"/>
+        </w:rPr>
         <w:t>Ventana inicial</w:t>
       </w:r>
     </w:p>
     <w:p>
       <w:pPr>
         <w:jc w:val="both"/>
-      </w:pPr>
-    </w:p>
-    <w:p>
-      <w:pPr>
-        <w:jc w:val="both"/>
-      </w:pPr>
-      <w:r>
-        <w:rPr>
+        <w:rPr>
+          <w:rFonts w:asciiTheme="minorBidi" w:hAnsiTheme="minorBidi" w:cstheme="minorBidi"/>
+        </w:rPr>
+      </w:pPr>
+    </w:p>
+    <w:p>
+      <w:pPr>
+        <w:jc w:val="both"/>
+        <w:rPr>
+          <w:rFonts w:asciiTheme="minorBidi" w:hAnsiTheme="minorBidi" w:cstheme="minorBidi"/>
+        </w:rPr>
+      </w:pPr>
+      <w:r>
+        <w:rPr>
+          <w:rFonts w:asciiTheme="minorBidi" w:hAnsiTheme="minorBidi" w:cstheme="minorBidi"/>
           <w:noProof/>
         </w:rPr>
         <w:drawing>
-          <wp:anchor distT="0" distB="0" distL="114300" distR="114300" simplePos="0" relativeHeight="251689984" behindDoc="0" locked="0" layoutInCell="1" allowOverlap="1">
+          <wp:anchor distT="0" distB="0" distL="114300" distR="114300" simplePos="0" relativeHeight="251656192" behindDoc="0" locked="0" layoutInCell="1" allowOverlap="1">
             <wp:simplePos x="0" y="0"/>
             <wp:positionH relativeFrom="column">
-              <wp:posOffset>0</wp:posOffset>
+              <wp:posOffset>3810</wp:posOffset>
             </wp:positionH>
             <wp:positionV relativeFrom="paragraph">
-              <wp:posOffset>306705</wp:posOffset>
+              <wp:posOffset>304165</wp:posOffset>
             </wp:positionV>
-            <wp:extent cx="6188710" cy="4291330"/>
+            <wp:extent cx="6188710" cy="3641725"/>
             <wp:effectExtent l="0" t="0" r="2540" b="0"/>
             <wp:wrapSquare wrapText="bothSides"/>
             <wp:docPr id="8" name="Imagen 8"/>
@@ -1480,7 +2531,7 @@
                     </pic:cNvPicPr>
                   </pic:nvPicPr>
                   <pic:blipFill>
-                    <a:blip r:embed="rId9" cstate="print">
+                    <a:blip r:embed="rId13" cstate="print">
                       <a:extLst>
                         <a:ext uri="{28A0092B-C50C-407E-A947-70E740481C1C}">
                           <a14:useLocalDpi xmlns:a14="http://schemas.microsoft.com/office/drawing/2010/main" val="0"/>
@@ -1495,7 +2546,7 @@
                   <pic:spPr bwMode="auto">
                     <a:xfrm>
                       <a:off x="0" y="0"/>
-                      <a:ext cx="6188710" cy="4291330"/>
+                      <a:ext cx="6188710" cy="3641725"/>
                     </a:xfrm>
                     <a:prstGeom prst="rect">
                       <a:avLst/>
@@ -1518,66 +2569,254 @@
         </w:drawing>
       </w:r>
       <w:r>
+        <w:rPr>
+          <w:rFonts w:asciiTheme="minorBidi" w:hAnsiTheme="minorBidi" w:cstheme="minorBidi"/>
+        </w:rPr>
         <w:t>Segunda ventana</w:t>
       </w:r>
     </w:p>
     <w:p>
       <w:pPr>
         <w:pStyle w:val="Ttulo7"/>
-        <w:jc w:val="both"/>
-        <w:rPr>
-          <w:rFonts w:ascii="Arial" w:hAnsi="Arial" w:cs="Arial"/>
+        <w:jc w:val="center"/>
+        <w:rPr>
+          <w:rFonts w:asciiTheme="minorBidi" w:hAnsiTheme="minorBidi" w:cstheme="minorBidi"/>
           <w:sz w:val="40"/>
           <w:szCs w:val="40"/>
         </w:rPr>
       </w:pPr>
-      <w:r>
-        <w:rPr>
-          <w:rFonts w:ascii="Arial" w:hAnsi="Arial" w:cs="Arial"/>
+    </w:p>
+    <w:p>
+      <w:pPr>
+        <w:pStyle w:val="Ttulo7"/>
+        <w:jc w:val="center"/>
+        <w:rPr>
+          <w:rFonts w:asciiTheme="minorBidi" w:hAnsiTheme="minorBidi" w:cstheme="minorBidi"/>
           <w:sz w:val="40"/>
           <w:szCs w:val="40"/>
         </w:rPr>
-        <w:lastRenderedPageBreak/>
-        <w:t>Datos a gestionar</w:t>
-      </w:r>
-    </w:p>
-    <w:p>
-      <w:pPr>
-        <w:jc w:val="both"/>
-        <w:rPr>
-          <w:rFonts w:ascii="Arial" w:hAnsi="Arial" w:cs="Arial"/>
-        </w:rPr>
-      </w:pPr>
-      <w:r>
-        <w:rPr>
-          <w:rFonts w:ascii="Arial" w:hAnsi="Arial" w:cs="Arial"/>
-        </w:rPr>
-        <w:br w:type="page"/>
-      </w:r>
-    </w:p>
-    <w:p>
-      <w:pPr>
-        <w:pStyle w:val="Ttulo7"/>
-        <w:jc w:val="both"/>
-        <w:rPr>
-          <w:rFonts w:ascii="Arial" w:hAnsi="Arial" w:cs="Arial"/>
+      </w:pPr>
+      <w:bookmarkStart w:id="9" w:name="_Toc512344172"/>
+      <w:r>
+        <w:rPr>
+          <w:rFonts w:asciiTheme="minorBidi" w:hAnsiTheme="minorBidi" w:cstheme="minorBidi"/>
           <w:sz w:val="40"/>
           <w:szCs w:val="40"/>
         </w:rPr>
-      </w:pPr>
-      <w:r>
-        <w:rPr>
+        <w:t>Datos a gestionar</w:t>
+      </w:r>
+      <w:bookmarkEnd w:id="9"/>
+    </w:p>
+    <w:p>
+      <w:pPr>
+        <w:rPr>
+          <w:rFonts w:asciiTheme="minorBidi" w:hAnsiTheme="minorBidi" w:cstheme="minorBidi"/>
+        </w:rPr>
+      </w:pPr>
+    </w:p>
+    <w:p>
+      <w:pPr>
+        <w:jc w:val="both"/>
+        <w:rPr>
+          <w:rFonts w:asciiTheme="minorBidi" w:eastAsia="Arial" w:hAnsiTheme="minorBidi" w:cstheme="minorBidi"/>
+          <w:sz w:val="24"/>
+          <w:szCs w:val="24"/>
+        </w:rPr>
+      </w:pPr>
+      <w:r>
+        <w:rPr>
+          <w:rFonts w:asciiTheme="minorBidi" w:hAnsiTheme="minorBidi" w:cstheme="minorBidi"/>
+        </w:rPr>
+        <w:t xml:space="preserve"> </w:t>
+      </w:r>
+      <w:r>
+        <w:rPr>
+          <w:rFonts w:asciiTheme="minorBidi" w:eastAsia="Arial" w:hAnsiTheme="minorBidi" w:cstheme="minorBidi"/>
+          <w:sz w:val="24"/>
+          <w:szCs w:val="24"/>
+        </w:rPr>
+        <w:t xml:space="preserve">El circuito Arduino posee un </w:t>
+      </w:r>
+      <w:r>
+        <w:rPr>
+          <w:rFonts w:asciiTheme="minorBidi" w:eastAsia="Arial" w:hAnsiTheme="minorBidi" w:cstheme="minorBidi"/>
+          <w:sz w:val="24"/>
+          <w:szCs w:val="24"/>
+        </w:rPr>
+        <w:t>fotorresistor</w:t>
+      </w:r>
+      <w:r>
+        <w:rPr>
+          <w:rFonts w:asciiTheme="minorBidi" w:eastAsia="Arial" w:hAnsiTheme="minorBidi" w:cstheme="minorBidi"/>
+          <w:sz w:val="24"/>
+          <w:szCs w:val="24"/>
+        </w:rPr>
+        <w:t xml:space="preserve"> conectado a 2 resistencias auxiliares y </w:t>
+      </w:r>
+      <w:r>
+        <w:rPr>
+          <w:rFonts w:asciiTheme="minorBidi" w:eastAsia="Arial" w:hAnsiTheme="minorBidi" w:cstheme="minorBidi"/>
+          <w:sz w:val="24"/>
+          <w:szCs w:val="24"/>
+        </w:rPr>
+        <w:t xml:space="preserve">                </w:t>
+      </w:r>
+      <w:r>
+        <w:rPr>
+          <w:rFonts w:asciiTheme="minorBidi" w:eastAsia="Arial" w:hAnsiTheme="minorBidi" w:cstheme="minorBidi"/>
+          <w:sz w:val="24"/>
+          <w:szCs w:val="24"/>
+        </w:rPr>
+        <w:t>una fuente de</w:t>
+      </w:r>
+      <w:r>
+        <w:rPr>
+          <w:rFonts w:asciiTheme="minorBidi" w:eastAsia="Arial" w:hAnsiTheme="minorBidi" w:cstheme="minorBidi"/>
+          <w:sz w:val="24"/>
+          <w:szCs w:val="24"/>
+        </w:rPr>
+        <w:t xml:space="preserve"> </w:t>
+      </w:r>
+      <w:r>
+        <w:rPr>
+          <w:rFonts w:asciiTheme="minorBidi" w:eastAsia="Arial" w:hAnsiTheme="minorBidi" w:cstheme="minorBidi"/>
+          <w:sz w:val="24"/>
+          <w:szCs w:val="24"/>
+        </w:rPr>
+        <w:t xml:space="preserve">voltaje. El programa en Arduino mide el voltaje absorbido por el </w:t>
+      </w:r>
+      <w:r>
+        <w:rPr>
+          <w:rFonts w:asciiTheme="minorBidi" w:eastAsia="Arial" w:hAnsiTheme="minorBidi" w:cstheme="minorBidi"/>
+          <w:sz w:val="24"/>
+          <w:szCs w:val="24"/>
+        </w:rPr>
+        <w:t>fotorresistor</w:t>
+      </w:r>
+      <w:r>
+        <w:rPr>
+          <w:rFonts w:asciiTheme="minorBidi" w:eastAsia="Arial" w:hAnsiTheme="minorBidi" w:cstheme="minorBidi"/>
+          <w:sz w:val="24"/>
+          <w:szCs w:val="24"/>
+        </w:rPr>
+        <w:t xml:space="preserve"> y entrega un entero</w:t>
+      </w:r>
+      <w:r>
+        <w:rPr>
+          <w:rFonts w:asciiTheme="minorBidi" w:eastAsia="Arial" w:hAnsiTheme="minorBidi" w:cstheme="minorBidi"/>
+          <w:sz w:val="24"/>
+          <w:szCs w:val="24"/>
+        </w:rPr>
+        <w:t xml:space="preserve"> </w:t>
+      </w:r>
+      <w:r>
+        <w:rPr>
+          <w:rFonts w:asciiTheme="minorBidi" w:eastAsia="Arial" w:hAnsiTheme="minorBidi" w:cstheme="minorBidi"/>
+          <w:sz w:val="24"/>
+          <w:szCs w:val="24"/>
+        </w:rPr>
+        <w:t xml:space="preserve">binario dependiendo de la medición del </w:t>
+      </w:r>
+      <w:r>
+        <w:rPr>
+          <w:rFonts w:asciiTheme="minorBidi" w:eastAsia="Arial" w:hAnsiTheme="minorBidi" w:cstheme="minorBidi"/>
+          <w:sz w:val="24"/>
+          <w:szCs w:val="24"/>
+        </w:rPr>
+        <w:t>voltaje (</w:t>
+      </w:r>
+      <w:r>
+        <w:rPr>
+          <w:rFonts w:asciiTheme="minorBidi" w:eastAsia="Arial" w:hAnsiTheme="minorBidi" w:cstheme="minorBidi"/>
+          <w:sz w:val="24"/>
+          <w:szCs w:val="24"/>
+        </w:rPr>
+        <w:t>si el voltaje medido es mayor o igual a 3.3V, entonces el programa entrega un 1, de lo contrario, entrega un 0). Dicho valor es entregado al</w:t>
+      </w:r>
+      <w:r>
+        <w:rPr>
+          <w:rFonts w:asciiTheme="minorBidi" w:eastAsia="Arial" w:hAnsiTheme="minorBidi" w:cstheme="minorBidi"/>
+          <w:sz w:val="24"/>
+          <w:szCs w:val="24"/>
+        </w:rPr>
+        <w:t xml:space="preserve"> </w:t>
+      </w:r>
+      <w:r>
+        <w:rPr>
+          <w:rFonts w:asciiTheme="minorBidi" w:eastAsia="Arial" w:hAnsiTheme="minorBidi" w:cstheme="minorBidi"/>
+          <w:sz w:val="24"/>
+          <w:szCs w:val="24"/>
+        </w:rPr>
+        <w:t xml:space="preserve">programa en Java como un número entero y es utilizado como tal. Además, cada </w:t>
+      </w:r>
+      <w:r>
+        <w:rPr>
+          <w:rFonts w:asciiTheme="minorBidi" w:eastAsia="Arial" w:hAnsiTheme="minorBidi" w:cstheme="minorBidi"/>
+          <w:sz w:val="24"/>
+          <w:szCs w:val="24"/>
+        </w:rPr>
+        <w:t xml:space="preserve">fotorresistor </w:t>
+      </w:r>
+      <w:r>
+        <w:rPr>
+          <w:rFonts w:asciiTheme="minorBidi" w:eastAsia="Arial" w:hAnsiTheme="minorBidi" w:cstheme="minorBidi"/>
+          <w:sz w:val="24"/>
+          <w:szCs w:val="24"/>
+        </w:rPr>
+        <w:t xml:space="preserve">es medido por un puerto específico, el cual es identificado por un número entero. El programa en Java debe recibir junto con las mediciones, el puerto desde el cual proviene, con el fin de guardar la medición más reciente en el espacio designado para cada puerto. </w:t>
+      </w:r>
+    </w:p>
+    <w:p>
+      <w:pPr>
+        <w:jc w:val="both"/>
+        <w:rPr>
+          <w:rFonts w:asciiTheme="minorBidi" w:hAnsiTheme="minorBidi" w:cstheme="minorBidi"/>
+          <w:sz w:val="24"/>
+          <w:szCs w:val="24"/>
+        </w:rPr>
+      </w:pPr>
+      <w:r>
+        <w:rPr>
+          <w:rFonts w:asciiTheme="minorBidi" w:eastAsia="Arial" w:hAnsiTheme="minorBidi" w:cstheme="minorBidi"/>
+          <w:sz w:val="24"/>
+          <w:szCs w:val="24"/>
+        </w:rPr>
+        <w:t>El programa no utiliza ninguna herramienta o archivo auxiliar para guardar sus datos, es decir, los datos sólo durante el tiempo de ejecución del programa.</w:t>
+      </w:r>
+    </w:p>
+    <w:p>
+      <w:pPr>
+        <w:jc w:val="both"/>
+        <w:rPr>
+          <w:rFonts w:asciiTheme="minorBidi" w:hAnsiTheme="minorBidi" w:cstheme="minorBidi"/>
+        </w:rPr>
+      </w:pPr>
+    </w:p>
+    <w:p>
+      <w:pPr>
+        <w:pStyle w:val="Ttulo7"/>
+        <w:jc w:val="center"/>
+        <w:rPr>
+          <w:rFonts w:asciiTheme="minorBidi" w:hAnsiTheme="minorBidi" w:cstheme="minorBidi"/>
+          <w:sz w:val="40"/>
+          <w:szCs w:val="40"/>
+        </w:rPr>
+      </w:pPr>
+      <w:bookmarkStart w:id="10" w:name="_Toc512344173"/>
+      <w:r>
+        <w:rPr>
+          <w:rFonts w:asciiTheme="minorBidi" w:hAnsiTheme="minorBidi" w:cstheme="minorBidi"/>
           <w:noProof/>
         </w:rPr>
         <w:lastRenderedPageBreak/>
         <w:drawing>
-          <wp:anchor distT="0" distB="0" distL="114300" distR="114300" simplePos="0" relativeHeight="251716608" behindDoc="0" locked="0" layoutInCell="1" allowOverlap="1" wp14:anchorId="63CEF11E" wp14:editId="1504FE3E">
+          <wp:anchor distT="0" distB="0" distL="114300" distR="114300" simplePos="0" relativeHeight="251662336" behindDoc="0" locked="0" layoutInCell="1" allowOverlap="1" wp14:anchorId="63CEF11E" wp14:editId="1504FE3E">
             <wp:simplePos x="0" y="0"/>
             <wp:positionH relativeFrom="column">
-              <wp:posOffset>200025</wp:posOffset>
+              <wp:posOffset>154305</wp:posOffset>
             </wp:positionH>
             <wp:positionV relativeFrom="paragraph">
-              <wp:posOffset>4366895</wp:posOffset>
+              <wp:posOffset>4001135</wp:posOffset>
             </wp:positionV>
             <wp:extent cx="5781675" cy="4333240"/>
             <wp:effectExtent l="0" t="0" r="9525" b="0"/>
@@ -1596,7 +2835,7 @@
                     </pic:cNvPicPr>
                   </pic:nvPicPr>
                   <pic:blipFill>
-                    <a:blip r:embed="rId10" cstate="print">
+                    <a:blip r:embed="rId14" cstate="print">
                       <a:extLst>
                         <a:ext uri="{28A0092B-C50C-407E-A947-70E740481C1C}">
                           <a14:useLocalDpi xmlns:a14="http://schemas.microsoft.com/office/drawing/2010/main" val="0"/>
@@ -1635,10 +2874,11 @@
       </w:r>
       <w:r>
         <w:rPr>
+          <w:rFonts w:asciiTheme="minorBidi" w:hAnsiTheme="minorBidi" w:cstheme="minorBidi"/>
           <w:noProof/>
         </w:rPr>
         <w:drawing>
-          <wp:anchor distT="0" distB="0" distL="114300" distR="114300" simplePos="0" relativeHeight="251705344" behindDoc="0" locked="0" layoutInCell="1" allowOverlap="1" wp14:anchorId="2B63A433" wp14:editId="289F15E4">
+          <wp:anchor distT="0" distB="0" distL="114300" distR="114300" simplePos="0" relativeHeight="251658240" behindDoc="0" locked="0" layoutInCell="1" allowOverlap="1" wp14:anchorId="2B63A433" wp14:editId="289F15E4">
             <wp:simplePos x="0" y="0"/>
             <wp:positionH relativeFrom="column">
               <wp:posOffset>152400</wp:posOffset>
@@ -1663,7 +2903,7 @@
                     </pic:cNvPicPr>
                   </pic:nvPicPr>
                   <pic:blipFill>
-                    <a:blip r:embed="rId11" cstate="print">
+                    <a:blip r:embed="rId15" cstate="print">
                       <a:extLst>
                         <a:ext uri="{28A0092B-C50C-407E-A947-70E740481C1C}">
                           <a14:useLocalDpi xmlns:a14="http://schemas.microsoft.com/office/drawing/2010/main" val="0"/>
@@ -1702,24 +2942,29 @@
       </w:r>
       <w:r>
         <w:rPr>
-          <w:rFonts w:ascii="Arial" w:hAnsi="Arial" w:cs="Arial"/>
+          <w:rFonts w:asciiTheme="minorBidi" w:hAnsiTheme="minorBidi" w:cstheme="minorBidi"/>
           <w:sz w:val="40"/>
           <w:szCs w:val="40"/>
         </w:rPr>
         <w:t>Plan de Trabajo</w:t>
       </w:r>
-    </w:p>
-    <w:p>
-      <w:pPr>
-        <w:jc w:val="both"/>
-      </w:pPr>
-      <w:r>
-        <w:rPr>
+      <w:bookmarkEnd w:id="10"/>
+    </w:p>
+    <w:p>
+      <w:pPr>
+        <w:jc w:val="both"/>
+        <w:rPr>
+          <w:rFonts w:asciiTheme="minorBidi" w:hAnsiTheme="minorBidi" w:cstheme="minorBidi"/>
+        </w:rPr>
+      </w:pPr>
+      <w:r>
+        <w:rPr>
+          <w:rFonts w:asciiTheme="minorBidi" w:hAnsiTheme="minorBidi" w:cstheme="minorBidi"/>
           <w:noProof/>
         </w:rPr>
         <w:lastRenderedPageBreak/>
         <w:drawing>
-          <wp:anchor distT="0" distB="0" distL="114300" distR="114300" simplePos="0" relativeHeight="251709440" behindDoc="0" locked="0" layoutInCell="1" allowOverlap="1" wp14:anchorId="4EEF751D" wp14:editId="536CA703">
+          <wp:anchor distT="0" distB="0" distL="114300" distR="114300" simplePos="0" relativeHeight="251660288" behindDoc="0" locked="0" layoutInCell="1" allowOverlap="1" wp14:anchorId="4EEF751D" wp14:editId="536CA703">
             <wp:simplePos x="0" y="0"/>
             <wp:positionH relativeFrom="column">
               <wp:posOffset>0</wp:posOffset>
@@ -1744,7 +2989,7 @@
                     </pic:cNvPicPr>
                   </pic:nvPicPr>
                   <pic:blipFill>
-                    <a:blip r:embed="rId12" cstate="print">
+                    <a:blip r:embed="rId16" cstate="print">
                       <a:extLst>
                         <a:ext uri="{28A0092B-C50C-407E-A947-70E740481C1C}">
                           <a14:useLocalDpi xmlns:a14="http://schemas.microsoft.com/office/drawing/2010/main" val="0"/>
@@ -1782,63 +3027,296 @@
         </w:drawing>
       </w:r>
       <w:r>
+        <w:rPr>
+          <w:rFonts w:asciiTheme="minorBidi" w:hAnsiTheme="minorBidi" w:cstheme="minorBidi"/>
+        </w:rPr>
         <w:br w:type="page"/>
       </w:r>
     </w:p>
     <w:p>
       <w:pPr>
         <w:jc w:val="both"/>
+        <w:rPr>
+          <w:rFonts w:asciiTheme="minorBidi" w:hAnsiTheme="minorBidi" w:cstheme="minorBidi"/>
+        </w:rPr>
       </w:pPr>
     </w:p>
     <w:p>
       <w:pPr>
         <w:pStyle w:val="Ttulo7"/>
-        <w:jc w:val="both"/>
-        <w:rPr>
-          <w:rFonts w:ascii="Arial" w:hAnsi="Arial" w:cs="Arial"/>
+        <w:jc w:val="center"/>
+        <w:rPr>
+          <w:rFonts w:asciiTheme="minorBidi" w:hAnsiTheme="minorBidi" w:cstheme="minorBidi"/>
           <w:sz w:val="40"/>
           <w:szCs w:val="40"/>
         </w:rPr>
       </w:pPr>
-      <w:r>
-        <w:rPr>
-          <w:rFonts w:ascii="Arial" w:hAnsi="Arial" w:cs="Arial"/>
+      <w:bookmarkStart w:id="11" w:name="_Toc512344174"/>
+      <w:r>
+        <w:rPr>
+          <w:rFonts w:asciiTheme="minorBidi" w:hAnsiTheme="minorBidi" w:cstheme="minorBidi"/>
           <w:sz w:val="40"/>
           <w:szCs w:val="40"/>
         </w:rPr>
         <w:t>Conclusiones</w:t>
       </w:r>
-    </w:p>
-    <w:p>
-      <w:pPr>
-        <w:jc w:val="both"/>
-        <w:rPr>
-          <w:sz w:val="40"/>
-          <w:szCs w:val="40"/>
-        </w:rPr>
-      </w:pPr>
-      <w:r>
-        <w:rPr>
-          <w:sz w:val="40"/>
-          <w:szCs w:val="40"/>
-        </w:rPr>
-        <w:t xml:space="preserve"> </w:t>
-      </w:r>
-    </w:p>
-    <w:p>
-      <w:pPr>
-        <w:jc w:val="both"/>
+      <w:bookmarkEnd w:id="11"/>
+    </w:p>
+    <w:p>
+      <w:pPr>
+        <w:rPr>
+          <w:rFonts w:asciiTheme="minorBidi" w:hAnsiTheme="minorBidi" w:cstheme="minorBidi"/>
+        </w:rPr>
+      </w:pPr>
+    </w:p>
+    <w:p>
+      <w:pPr>
+        <w:jc w:val="both"/>
+        <w:rPr>
+          <w:rFonts w:asciiTheme="minorBidi" w:hAnsiTheme="minorBidi" w:cstheme="minorBidi"/>
+          <w:sz w:val="24"/>
+          <w:szCs w:val="24"/>
+        </w:rPr>
+      </w:pPr>
+      <w:r>
+        <w:rPr>
+          <w:rFonts w:asciiTheme="minorBidi" w:hAnsiTheme="minorBidi" w:cstheme="minorBidi"/>
+          <w:sz w:val="24"/>
+          <w:szCs w:val="24"/>
+        </w:rPr>
+        <w:t>Podemos concluir que es posible obtener información del medio mediante un circuito y programa Arduino. También es posible utilizar un programa en Java que interprete, procese y utilice dicha información. Sin embargo, todavía hemos de consolidar un método que nos permita enviar la información obtenida por Arduino a el programa en Java. Lo cuál será nuestra primera prioridad en la siguiente sección de este proyecto. Una vez logrado lo anterior, podremos centrarnos en la interfaz de usuario y optimización general del código.</w:t>
+      </w:r>
+    </w:p>
+    <w:p>
+      <w:pPr>
+        <w:jc w:val="both"/>
+        <w:rPr>
+          <w:rFonts w:asciiTheme="minorBidi" w:hAnsiTheme="minorBidi" w:cstheme="minorBidi"/>
+          <w:sz w:val="24"/>
+          <w:szCs w:val="24"/>
+        </w:rPr>
+      </w:pPr>
+    </w:p>
+    <w:p>
+      <w:pPr>
+        <w:jc w:val="both"/>
+        <w:rPr>
+          <w:rFonts w:asciiTheme="minorBidi" w:hAnsiTheme="minorBidi" w:cstheme="minorBidi"/>
+          <w:sz w:val="24"/>
+          <w:szCs w:val="24"/>
+        </w:rPr>
+      </w:pPr>
+      <w:r>
+        <w:rPr>
+          <w:rFonts w:asciiTheme="minorBidi" w:hAnsiTheme="minorBidi" w:cstheme="minorBidi"/>
+          <w:sz w:val="24"/>
+          <w:szCs w:val="24"/>
+        </w:rPr>
+        <w:t>Link al repositorio del proyecto:</w:t>
+      </w:r>
+    </w:p>
+    <w:p>
+      <w:pPr>
+        <w:jc w:val="both"/>
+        <w:rPr>
+          <w:rFonts w:asciiTheme="minorBidi" w:hAnsiTheme="minorBidi" w:cstheme="minorBidi"/>
+          <w:sz w:val="24"/>
+          <w:szCs w:val="24"/>
+        </w:rPr>
+      </w:pPr>
+      <w:hyperlink r:id="rId17" w:history="1">
+        <w:r>
+          <w:rPr>
+            <w:rStyle w:val="Hipervnculo"/>
+            <w:rFonts w:asciiTheme="minorBidi" w:hAnsiTheme="minorBidi" w:cstheme="minorBidi"/>
+            <w:sz w:val="24"/>
+            <w:szCs w:val="24"/>
+          </w:rPr>
+          <w:t>https://github.com/cvidalse/proyectoprogramacion/tree/180857832a23c1a9fd470529f40b6885162045f3</w:t>
+        </w:r>
+      </w:hyperlink>
+    </w:p>
+    <w:p>
+      <w:pPr>
+        <w:jc w:val="both"/>
+        <w:rPr>
+          <w:rFonts w:asciiTheme="minorBidi" w:hAnsiTheme="minorBidi" w:cstheme="minorBidi"/>
+        </w:rPr>
+      </w:pPr>
+    </w:p>
+    <w:p>
+      <w:pPr>
+        <w:jc w:val="both"/>
+        <w:rPr>
+          <w:rFonts w:asciiTheme="minorBidi" w:hAnsiTheme="minorBidi" w:cstheme="minorBidi"/>
+        </w:rPr>
+      </w:pPr>
+    </w:p>
+    <w:p>
+      <w:pPr>
+        <w:jc w:val="both"/>
+        <w:rPr>
+          <w:rFonts w:asciiTheme="minorBidi" w:hAnsiTheme="minorBidi" w:cstheme="minorBidi"/>
+        </w:rPr>
+      </w:pPr>
+    </w:p>
+    <w:p>
+      <w:pPr>
+        <w:jc w:val="both"/>
+        <w:rPr>
+          <w:rFonts w:asciiTheme="minorBidi" w:hAnsiTheme="minorBidi" w:cstheme="minorBidi"/>
+        </w:rPr>
+      </w:pPr>
+    </w:p>
+    <w:p>
+      <w:pPr>
+        <w:jc w:val="both"/>
+        <w:rPr>
+          <w:rFonts w:asciiTheme="minorBidi" w:hAnsiTheme="minorBidi" w:cstheme="minorBidi"/>
+        </w:rPr>
+      </w:pPr>
+    </w:p>
+    <w:p>
+      <w:pPr>
+        <w:jc w:val="both"/>
+        <w:rPr>
+          <w:rFonts w:asciiTheme="minorBidi" w:hAnsiTheme="minorBidi" w:cstheme="minorBidi"/>
+        </w:rPr>
+      </w:pPr>
+    </w:p>
+    <w:p>
+      <w:pPr>
+        <w:jc w:val="both"/>
+        <w:rPr>
+          <w:rFonts w:asciiTheme="minorBidi" w:hAnsiTheme="minorBidi" w:cstheme="minorBidi"/>
+        </w:rPr>
+      </w:pPr>
+    </w:p>
+    <w:p>
+      <w:pPr>
+        <w:jc w:val="both"/>
+        <w:rPr>
+          <w:rFonts w:asciiTheme="minorBidi" w:hAnsiTheme="minorBidi" w:cstheme="minorBidi"/>
+        </w:rPr>
+      </w:pPr>
+    </w:p>
+    <w:p>
+      <w:pPr>
+        <w:jc w:val="both"/>
+        <w:rPr>
+          <w:rFonts w:asciiTheme="minorBidi" w:hAnsiTheme="minorBidi" w:cstheme="minorBidi"/>
+        </w:rPr>
+      </w:pPr>
+    </w:p>
+    <w:p>
+      <w:pPr>
+        <w:jc w:val="both"/>
+        <w:rPr>
+          <w:rFonts w:asciiTheme="minorBidi" w:hAnsiTheme="minorBidi" w:cstheme="minorBidi"/>
+        </w:rPr>
+      </w:pPr>
+    </w:p>
+    <w:p>
+      <w:pPr>
+        <w:jc w:val="both"/>
+        <w:rPr>
+          <w:rFonts w:asciiTheme="minorBidi" w:hAnsiTheme="minorBidi" w:cstheme="minorBidi"/>
+        </w:rPr>
+      </w:pPr>
+    </w:p>
+    <w:p>
+      <w:pPr>
+        <w:jc w:val="both"/>
+        <w:rPr>
+          <w:rFonts w:asciiTheme="minorBidi" w:hAnsiTheme="minorBidi" w:cstheme="minorBidi"/>
+        </w:rPr>
+      </w:pPr>
+    </w:p>
+    <w:p>
+      <w:pPr>
+        <w:jc w:val="both"/>
+        <w:rPr>
+          <w:rFonts w:asciiTheme="minorBidi" w:hAnsiTheme="minorBidi" w:cstheme="minorBidi"/>
+        </w:rPr>
+      </w:pPr>
+    </w:p>
+    <w:p>
+      <w:pPr>
+        <w:jc w:val="both"/>
+        <w:rPr>
+          <w:rFonts w:asciiTheme="minorBidi" w:hAnsiTheme="minorBidi" w:cstheme="minorBidi"/>
+        </w:rPr>
+      </w:pPr>
+    </w:p>
+    <w:p>
+      <w:pPr>
+        <w:jc w:val="both"/>
+        <w:rPr>
+          <w:rFonts w:asciiTheme="minorBidi" w:hAnsiTheme="minorBidi" w:cstheme="minorBidi"/>
+        </w:rPr>
+      </w:pPr>
+    </w:p>
+    <w:p>
+      <w:pPr>
+        <w:jc w:val="both"/>
+        <w:rPr>
+          <w:rFonts w:asciiTheme="minorBidi" w:hAnsiTheme="minorBidi" w:cstheme="minorBidi"/>
+        </w:rPr>
+      </w:pPr>
+    </w:p>
+    <w:p>
+      <w:pPr>
+        <w:jc w:val="both"/>
+        <w:rPr>
+          <w:rFonts w:asciiTheme="minorBidi" w:hAnsiTheme="minorBidi" w:cstheme="minorBidi"/>
+        </w:rPr>
+      </w:pPr>
+    </w:p>
+    <w:p>
+      <w:pPr>
+        <w:jc w:val="both"/>
+        <w:rPr>
+          <w:rFonts w:asciiTheme="minorBidi" w:hAnsiTheme="minorBidi" w:cstheme="minorBidi"/>
+        </w:rPr>
+      </w:pPr>
+    </w:p>
+    <w:p>
+      <w:pPr>
+        <w:jc w:val="both"/>
+        <w:rPr>
+          <w:rFonts w:asciiTheme="minorBidi" w:hAnsiTheme="minorBidi" w:cstheme="minorBidi"/>
+        </w:rPr>
+      </w:pPr>
+    </w:p>
+    <w:p>
+      <w:pPr>
+        <w:jc w:val="both"/>
+        <w:rPr>
+          <w:rFonts w:asciiTheme="minorBidi" w:hAnsiTheme="minorBidi" w:cstheme="minorBidi"/>
+        </w:rPr>
+      </w:pPr>
+    </w:p>
+    <w:p>
+      <w:pPr>
+        <w:jc w:val="both"/>
+        <w:rPr>
+          <w:rFonts w:asciiTheme="minorBidi" w:hAnsiTheme="minorBidi" w:cstheme="minorBidi"/>
+        </w:rPr>
+      </w:pPr>
+    </w:p>
+    <w:p>
+      <w:pPr>
+        <w:jc w:val="both"/>
+        <w:rPr>
+          <w:rFonts w:asciiTheme="minorBidi" w:hAnsiTheme="minorBidi" w:cstheme="minorBidi"/>
+        </w:rPr>
       </w:pPr>
     </w:p>
     <w:sectPr>
-      <w:headerReference w:type="even" r:id="rId13"/>
-      <w:headerReference w:type="default" r:id="rId14"/>
-      <w:footerReference w:type="even" r:id="rId15"/>
-      <w:footerReference w:type="default" r:id="rId16"/>
-      <w:headerReference w:type="first" r:id="rId17"/>
-      <w:footerReference w:type="first" r:id="rId18"/>
+      <w:footerReference w:type="default" r:id="rId18"/>
+      <w:footerReference w:type="first" r:id="rId19"/>
       <w:pgSz w:w="11906" w:h="16838"/>
-      <w:pgMar w:top="1440" w:right="1080" w:bottom="1440" w:left="1080" w:header="720" w:footer="720" w:gutter="0"/>
+      <w:pgMar w:top="1440" w:right="1077" w:bottom="1440" w:left="1077" w:header="720" w:footer="720" w:gutter="0"/>
       <w:pgNumType w:start="1"/>
       <w:cols w:space="720"/>
       <w:titlePg/>
@@ -1878,7 +3356,16 @@
   <w:p>
     <w:pPr>
       <w:pStyle w:val="Piedepgina"/>
+      <w:jc w:val="right"/>
     </w:pPr>
+  </w:p>
+  <w:p>
+    <w:pPr>
+      <w:pStyle w:val="Piedepgina"/>
+    </w:pPr>
+    <w:r>
+      <w:tab/>
+    </w:r>
   </w:p>
 </w:ftr>
 </file>
@@ -1888,21 +3375,109 @@
   <w:p>
     <w:pPr>
       <w:pStyle w:val="Piedepgina"/>
-      <w:jc w:val="center"/>
+      <w:tabs>
+        <w:tab w:val="left" w:pos="2392"/>
+      </w:tabs>
     </w:pPr>
+    <w:r>
+      <w:tab/>
+    </w:r>
+    <w:r>
+      <w:tab/>
+    </w:r>
   </w:p>
   <w:p>
     <w:pPr>
       <w:pStyle w:val="Piedepgina"/>
     </w:pPr>
-    <w:bookmarkStart w:id="1" w:name="_GoBack"/>
-    <w:bookmarkEnd w:id="1"/>
   </w:p>
 </w:ftr>
 </file>
 
 <file path=word/footer3.xml><?xml version="1.0" encoding="utf-8"?>
 <w:ftr xmlns:wpc="http://schemas.microsoft.com/office/word/2010/wordprocessingCanvas" xmlns:cx="http://schemas.microsoft.com/office/drawing/2014/chartex" xmlns:cx1="http://schemas.microsoft.com/office/drawing/2015/9/8/chartex" xmlns:cx2="http://schemas.microsoft.com/office/drawing/2015/10/21/chartex" xmlns:cx3="http://schemas.microsoft.com/office/drawing/2016/5/9/chartex" xmlns:cx4="http://schemas.microsoft.com/office/drawing/2016/5/10/chartex" xmlns:cx5="http://schemas.microsoft.com/office/drawing/2016/5/11/chartex" xmlns:cx6="http://schemas.microsoft.com/office/drawing/2016/5/12/chartex" xmlns:cx7="http://schemas.microsoft.com/office/drawing/2016/5/13/chartex" xmlns:cx8="http://schemas.microsoft.com/office/drawing/2016/5/14/chartex" xmlns:mc="http://schemas.openxmlformats.org/markup-compatibility/2006" xmlns:aink="http://schemas.microsoft.com/office/drawing/2016/ink" xmlns:am3d="http://schemas.microsoft.com/office/drawing/2017/model3d" xmlns:o="urn:schemas-microsoft-com:office:office" xmlns:r="http://schemas.openxmlformats.org/officeDocument/2006/relationships" xmlns:m="http://schemas.openxmlformats.org/officeDocument/2006/math" xmlns:v="urn:schemas-microsoft-com:vml" xmlns:wp14="http://schemas.microsoft.com/office/word/2010/wordprocessingDrawing" xmlns:wp="http://schemas.openxmlformats.org/drawingml/2006/wordprocessingDrawing" xmlns:w10="urn:schemas-microsoft-com:office:word" xmlns:w="http://schemas.openxmlformats.org/wordprocessingml/2006/main" xmlns:w14="http://schemas.microsoft.com/office/word/2010/wordml" xmlns:w15="http://schemas.microsoft.com/office/word/2012/wordml" xmlns:w16cid="http://schemas.microsoft.com/office/word/2016/wordml/cid" xmlns:w16se="http://schemas.microsoft.com/office/word/2015/wordml/symex" xmlns:wpg="http://schemas.microsoft.com/office/word/2010/wordprocessingGroup" xmlns:wpi="http://schemas.microsoft.com/office/word/2010/wordprocessingInk" xmlns:wne="http://schemas.microsoft.com/office/word/2006/wordml" xmlns:wps="http://schemas.microsoft.com/office/word/2010/wordprocessingShape" mc:Ignorable="w14 w15 w16se w16cid wp14">
+  <w:sdt>
+    <w:sdtPr>
+      <w:id w:val="358082970"/>
+      <w:docPartObj>
+        <w:docPartGallery w:val="Page Numbers (Bottom of Page)"/>
+        <w:docPartUnique/>
+      </w:docPartObj>
+    </w:sdtPr>
+    <w:sdtEndPr/>
+    <w:sdtContent>
+      <w:p>
+        <w:pPr>
+          <w:pStyle w:val="Piedepgina"/>
+          <w:jc w:val="right"/>
+        </w:pPr>
+        <w:r>
+          <w:fldChar w:fldCharType="begin"/>
+        </w:r>
+        <w:r>
+          <w:instrText>PAGE   \* MERGEFORMAT</w:instrText>
+        </w:r>
+        <w:r>
+          <w:fldChar w:fldCharType="separate"/>
+        </w:r>
+        <w:r>
+          <w:rPr>
+            <w:lang w:val="es-ES"/>
+          </w:rPr>
+          <w:t>2</w:t>
+        </w:r>
+        <w:r>
+          <w:fldChar w:fldCharType="end"/>
+        </w:r>
+      </w:p>
+    </w:sdtContent>
+  </w:sdt>
+  <w:p>
+    <w:pPr>
+      <w:pStyle w:val="Piedepgina"/>
+    </w:pPr>
+  </w:p>
+</w:ftr>
+</file>
+
+<file path=word/footer4.xml><?xml version="1.0" encoding="utf-8"?>
+<w:ftr xmlns:wpc="http://schemas.microsoft.com/office/word/2010/wordprocessingCanvas" xmlns:cx="http://schemas.microsoft.com/office/drawing/2014/chartex" xmlns:cx1="http://schemas.microsoft.com/office/drawing/2015/9/8/chartex" xmlns:cx2="http://schemas.microsoft.com/office/drawing/2015/10/21/chartex" xmlns:cx3="http://schemas.microsoft.com/office/drawing/2016/5/9/chartex" xmlns:cx4="http://schemas.microsoft.com/office/drawing/2016/5/10/chartex" xmlns:cx5="http://schemas.microsoft.com/office/drawing/2016/5/11/chartex" xmlns:cx6="http://schemas.microsoft.com/office/drawing/2016/5/12/chartex" xmlns:cx7="http://schemas.microsoft.com/office/drawing/2016/5/13/chartex" xmlns:cx8="http://schemas.microsoft.com/office/drawing/2016/5/14/chartex" xmlns:mc="http://schemas.openxmlformats.org/markup-compatibility/2006" xmlns:aink="http://schemas.microsoft.com/office/drawing/2016/ink" xmlns:am3d="http://schemas.microsoft.com/office/drawing/2017/model3d" xmlns:o="urn:schemas-microsoft-com:office:office" xmlns:r="http://schemas.openxmlformats.org/officeDocument/2006/relationships" xmlns:m="http://schemas.openxmlformats.org/officeDocument/2006/math" xmlns:v="urn:schemas-microsoft-com:vml" xmlns:wp14="http://schemas.microsoft.com/office/word/2010/wordprocessingDrawing" xmlns:wp="http://schemas.openxmlformats.org/drawingml/2006/wordprocessingDrawing" xmlns:w10="urn:schemas-microsoft-com:office:word" xmlns:w="http://schemas.openxmlformats.org/wordprocessingml/2006/main" xmlns:w14="http://schemas.microsoft.com/office/word/2010/wordml" xmlns:w15="http://schemas.microsoft.com/office/word/2012/wordml" xmlns:w16cid="http://schemas.microsoft.com/office/word/2016/wordml/cid" xmlns:w16se="http://schemas.microsoft.com/office/word/2015/wordml/symex" xmlns:wpg="http://schemas.microsoft.com/office/word/2010/wordprocessingGroup" xmlns:wpi="http://schemas.microsoft.com/office/word/2010/wordprocessingInk" xmlns:wne="http://schemas.microsoft.com/office/word/2006/wordml" xmlns:wps="http://schemas.microsoft.com/office/word/2010/wordprocessingShape" mc:Ignorable="w14 w15 w16se w16cid wp14">
+  <w:sdt>
+    <w:sdtPr>
+      <w:id w:val="1295720262"/>
+      <w:docPartObj>
+        <w:docPartGallery w:val="Page Numbers (Bottom of Page)"/>
+        <w:docPartUnique/>
+      </w:docPartObj>
+    </w:sdtPr>
+    <w:sdtEndPr/>
+    <w:sdtContent>
+      <w:p>
+        <w:pPr>
+          <w:pStyle w:val="Piedepgina"/>
+          <w:jc w:val="right"/>
+        </w:pPr>
+        <w:r>
+          <w:fldChar w:fldCharType="begin"/>
+        </w:r>
+        <w:r>
+          <w:instrText>PAGE   \* MERGEFORMAT</w:instrText>
+        </w:r>
+        <w:r>
+          <w:fldChar w:fldCharType="separate"/>
+        </w:r>
+        <w:r>
+          <w:rPr>
+            <w:lang w:val="es-ES"/>
+          </w:rPr>
+          <w:t>2</w:t>
+        </w:r>
+        <w:r>
+          <w:fldChar w:fldCharType="end"/>
+        </w:r>
+      </w:p>
+    </w:sdtContent>
+  </w:sdt>
   <w:p>
     <w:pPr>
       <w:pStyle w:val="Piedepgina"/>
@@ -1937,16 +3512,6 @@
 </file>
 
 <file path=word/header1.xml><?xml version="1.0" encoding="utf-8"?>
-<w:hdr xmlns:wpc="http://schemas.microsoft.com/office/word/2010/wordprocessingCanvas" xmlns:cx="http://schemas.microsoft.com/office/drawing/2014/chartex" xmlns:cx1="http://schemas.microsoft.com/office/drawing/2015/9/8/chartex" xmlns:cx2="http://schemas.microsoft.com/office/drawing/2015/10/21/chartex" xmlns:cx3="http://schemas.microsoft.com/office/drawing/2016/5/9/chartex" xmlns:cx4="http://schemas.microsoft.com/office/drawing/2016/5/10/chartex" xmlns:cx5="http://schemas.microsoft.com/office/drawing/2016/5/11/chartex" xmlns:cx6="http://schemas.microsoft.com/office/drawing/2016/5/12/chartex" xmlns:cx7="http://schemas.microsoft.com/office/drawing/2016/5/13/chartex" xmlns:cx8="http://schemas.microsoft.com/office/drawing/2016/5/14/chartex" xmlns:mc="http://schemas.openxmlformats.org/markup-compatibility/2006" xmlns:aink="http://schemas.microsoft.com/office/drawing/2016/ink" xmlns:am3d="http://schemas.microsoft.com/office/drawing/2017/model3d" xmlns:o="urn:schemas-microsoft-com:office:office" xmlns:r="http://schemas.openxmlformats.org/officeDocument/2006/relationships" xmlns:m="http://schemas.openxmlformats.org/officeDocument/2006/math" xmlns:v="urn:schemas-microsoft-com:vml" xmlns:wp14="http://schemas.microsoft.com/office/word/2010/wordprocessingDrawing" xmlns:wp="http://schemas.openxmlformats.org/drawingml/2006/wordprocessingDrawing" xmlns:w10="urn:schemas-microsoft-com:office:word" xmlns:w="http://schemas.openxmlformats.org/wordprocessingml/2006/main" xmlns:w14="http://schemas.microsoft.com/office/word/2010/wordml" xmlns:w15="http://schemas.microsoft.com/office/word/2012/wordml" xmlns:w16cid="http://schemas.microsoft.com/office/word/2016/wordml/cid" xmlns:w16se="http://schemas.microsoft.com/office/word/2015/wordml/symex" xmlns:wpg="http://schemas.microsoft.com/office/word/2010/wordprocessingGroup" xmlns:wpi="http://schemas.microsoft.com/office/word/2010/wordprocessingInk" xmlns:wne="http://schemas.microsoft.com/office/word/2006/wordml" xmlns:wps="http://schemas.microsoft.com/office/word/2010/wordprocessingShape" mc:Ignorable="w14 w15 w16se w16cid wp14">
-  <w:p>
-    <w:pPr>
-      <w:pStyle w:val="Encabezado"/>
-    </w:pPr>
-  </w:p>
-</w:hdr>
-</file>
-
-<file path=word/header2.xml><?xml version="1.0" encoding="utf-8"?>
 <w:hdr xmlns:wpc="http://schemas.microsoft.com/office/word/2010/wordprocessingCanvas" xmlns:cx="http://schemas.microsoft.com/office/drawing/2014/chartex" xmlns:cx1="http://schemas.microsoft.com/office/drawing/2015/9/8/chartex" xmlns:cx2="http://schemas.microsoft.com/office/drawing/2015/10/21/chartex" xmlns:cx3="http://schemas.microsoft.com/office/drawing/2016/5/9/chartex" xmlns:cx4="http://schemas.microsoft.com/office/drawing/2016/5/10/chartex" xmlns:cx5="http://schemas.microsoft.com/office/drawing/2016/5/11/chartex" xmlns:cx6="http://schemas.microsoft.com/office/drawing/2016/5/12/chartex" xmlns:cx7="http://schemas.microsoft.com/office/drawing/2016/5/13/chartex" xmlns:cx8="http://schemas.microsoft.com/office/drawing/2016/5/14/chartex" xmlns:mc="http://schemas.openxmlformats.org/markup-compatibility/2006" xmlns:aink="http://schemas.microsoft.com/office/drawing/2016/ink" xmlns:am3d="http://schemas.microsoft.com/office/drawing/2017/model3d" xmlns:o="urn:schemas-microsoft-com:office:office" xmlns:r="http://schemas.openxmlformats.org/officeDocument/2006/relationships" xmlns:m="http://schemas.openxmlformats.org/officeDocument/2006/math" xmlns:v="urn:schemas-microsoft-com:vml" xmlns:wp14="http://schemas.microsoft.com/office/word/2010/wordprocessingDrawing" xmlns:wp="http://schemas.openxmlformats.org/drawingml/2006/wordprocessingDrawing" xmlns:w10="urn:schemas-microsoft-com:office:word" xmlns:w="http://schemas.openxmlformats.org/wordprocessingml/2006/main" xmlns:w14="http://schemas.microsoft.com/office/word/2010/wordml" xmlns:w15="http://schemas.microsoft.com/office/word/2012/wordml" xmlns:w16cid="http://schemas.microsoft.com/office/word/2016/wordml/cid" xmlns:w16se="http://schemas.microsoft.com/office/word/2015/wordml/symex" xmlns:wpg="http://schemas.microsoft.com/office/word/2010/wordprocessingGroup" xmlns:wpi="http://schemas.microsoft.com/office/word/2010/wordprocessingInk" xmlns:wne="http://schemas.microsoft.com/office/word/2006/wordml" xmlns:wps="http://schemas.microsoft.com/office/word/2010/wordprocessingShape" mc:Ignorable="w14 w15 w16se w16cid wp14">
   <w:p>
     <w:pPr>
@@ -1960,7 +3525,7 @@
         <wp:inline distT="0" distB="0" distL="114300" distR="114300" wp14:anchorId="18E2A5AB" wp14:editId="49FA3EC1">
           <wp:extent cx="1638935" cy="899160"/>
           <wp:effectExtent l="0" t="0" r="0" b="0"/>
-          <wp:docPr id="5" name="image3.png" descr="logo_dci-ufro"/>
+          <wp:docPr id="10" name="image3.png" descr="logo_dci-ufro"/>
           <wp:cNvGraphicFramePr/>
           <a:graphic xmlns:a="http://schemas.openxmlformats.org/drawingml/2006/main">
             <a:graphicData uri="http://schemas.openxmlformats.org/drawingml/2006/picture">
@@ -1992,16 +3557,6 @@
         </wp:inline>
       </w:drawing>
     </w:r>
-  </w:p>
-</w:hdr>
-</file>
-
-<file path=word/header3.xml><?xml version="1.0" encoding="utf-8"?>
-<w:hdr xmlns:wpc="http://schemas.microsoft.com/office/word/2010/wordprocessingCanvas" xmlns:cx="http://schemas.microsoft.com/office/drawing/2014/chartex" xmlns:cx1="http://schemas.microsoft.com/office/drawing/2015/9/8/chartex" xmlns:cx2="http://schemas.microsoft.com/office/drawing/2015/10/21/chartex" xmlns:cx3="http://schemas.microsoft.com/office/drawing/2016/5/9/chartex" xmlns:cx4="http://schemas.microsoft.com/office/drawing/2016/5/10/chartex" xmlns:cx5="http://schemas.microsoft.com/office/drawing/2016/5/11/chartex" xmlns:cx6="http://schemas.microsoft.com/office/drawing/2016/5/12/chartex" xmlns:cx7="http://schemas.microsoft.com/office/drawing/2016/5/13/chartex" xmlns:cx8="http://schemas.microsoft.com/office/drawing/2016/5/14/chartex" xmlns:mc="http://schemas.openxmlformats.org/markup-compatibility/2006" xmlns:aink="http://schemas.microsoft.com/office/drawing/2016/ink" xmlns:am3d="http://schemas.microsoft.com/office/drawing/2017/model3d" xmlns:o="urn:schemas-microsoft-com:office:office" xmlns:r="http://schemas.openxmlformats.org/officeDocument/2006/relationships" xmlns:m="http://schemas.openxmlformats.org/officeDocument/2006/math" xmlns:v="urn:schemas-microsoft-com:vml" xmlns:wp14="http://schemas.microsoft.com/office/word/2010/wordprocessingDrawing" xmlns:wp="http://schemas.openxmlformats.org/drawingml/2006/wordprocessingDrawing" xmlns:w10="urn:schemas-microsoft-com:office:word" xmlns:w="http://schemas.openxmlformats.org/wordprocessingml/2006/main" xmlns:w14="http://schemas.microsoft.com/office/word/2010/wordml" xmlns:w15="http://schemas.microsoft.com/office/word/2012/wordml" xmlns:w16cid="http://schemas.microsoft.com/office/word/2016/wordml/cid" xmlns:w16se="http://schemas.microsoft.com/office/word/2015/wordml/symex" xmlns:wpg="http://schemas.microsoft.com/office/word/2010/wordprocessingGroup" xmlns:wpi="http://schemas.microsoft.com/office/word/2010/wordprocessingInk" xmlns:wne="http://schemas.microsoft.com/office/word/2006/wordml" xmlns:wps="http://schemas.microsoft.com/office/word/2010/wordprocessingShape" mc:Ignorable="w14 w15 w16se w16cid wp14">
-  <w:p>
-    <w:pPr>
-      <w:pStyle w:val="Encabezado"/>
-    </w:pPr>
   </w:p>
 </w:hdr>
 </file>
@@ -2659,13 +4214,12 @@
     <w:unhideWhenUsed/>
     <w:rsid w:val="008A4AF7"/>
     <w:pPr>
-      <w:spacing w:after="100" w:line="259" w:lineRule="auto"/>
-      <w:ind w:left="220"/>
+      <w:ind w:left="200"/>
     </w:pPr>
     <w:rPr>
-      <w:rFonts w:asciiTheme="minorHAnsi" w:eastAsiaTheme="minorEastAsia" w:hAnsiTheme="minorHAnsi" w:cs="Times New Roman"/>
-      <w:sz w:val="22"/>
-      <w:szCs w:val="22"/>
+      <w:rFonts w:asciiTheme="minorHAnsi" w:hAnsiTheme="minorHAnsi" w:cs="Times New Roman"/>
+      <w:smallCaps/>
+      <w:szCs w:val="24"/>
     </w:rPr>
   </w:style>
   <w:style w:type="paragraph" w:styleId="TDC1">
@@ -2677,12 +4231,14 @@
     <w:unhideWhenUsed/>
     <w:rsid w:val="008A4AF7"/>
     <w:pPr>
-      <w:spacing w:after="100" w:line="259" w:lineRule="auto"/>
+      <w:spacing w:before="120" w:after="120"/>
     </w:pPr>
     <w:rPr>
-      <w:rFonts w:asciiTheme="minorHAnsi" w:eastAsiaTheme="minorEastAsia" w:hAnsiTheme="minorHAnsi" w:cs="Times New Roman"/>
-      <w:sz w:val="22"/>
-      <w:szCs w:val="22"/>
+      <w:rFonts w:asciiTheme="minorHAnsi" w:hAnsiTheme="minorHAnsi" w:cs="Times New Roman"/>
+      <w:b/>
+      <w:bCs/>
+      <w:caps/>
+      <w:szCs w:val="24"/>
     </w:rPr>
   </w:style>
   <w:style w:type="paragraph" w:styleId="TDC3">
@@ -2694,13 +4250,13 @@
     <w:unhideWhenUsed/>
     <w:rsid w:val="008A4AF7"/>
     <w:pPr>
-      <w:spacing w:after="100" w:line="259" w:lineRule="auto"/>
-      <w:ind w:left="440"/>
+      <w:ind w:left="400"/>
     </w:pPr>
     <w:rPr>
-      <w:rFonts w:asciiTheme="minorHAnsi" w:eastAsiaTheme="minorEastAsia" w:hAnsiTheme="minorHAnsi" w:cs="Times New Roman"/>
-      <w:sz w:val="22"/>
-      <w:szCs w:val="22"/>
+      <w:rFonts w:asciiTheme="minorHAnsi" w:hAnsiTheme="minorHAnsi" w:cs="Times New Roman"/>
+      <w:i/>
+      <w:iCs/>
+      <w:szCs w:val="24"/>
     </w:rPr>
   </w:style>
   <w:style w:type="character" w:customStyle="1" w:styleId="Ttulo7Car">
@@ -2723,6 +4279,158 @@
     <w:semiHidden/>
     <w:unhideWhenUsed/>
     <w:rsid w:val="008D3755"/>
+  </w:style>
+  <w:style w:type="paragraph" w:styleId="Sinespaciado">
+    <w:name w:val="No Spacing"/>
+    <w:link w:val="SinespaciadoCar"/>
+    <w:uiPriority w:val="1"/>
+    <w:qFormat/>
+    <w:rsid w:val="00BB6B65"/>
+    <w:pPr>
+      <w:spacing w:line="240" w:lineRule="auto"/>
+    </w:pPr>
+    <w:rPr>
+      <w:rFonts w:asciiTheme="minorHAnsi" w:eastAsiaTheme="minorEastAsia" w:hAnsiTheme="minorHAnsi" w:cstheme="minorBidi"/>
+      <w:sz w:val="22"/>
+      <w:szCs w:val="22"/>
+    </w:rPr>
+  </w:style>
+  <w:style w:type="character" w:customStyle="1" w:styleId="SinespaciadoCar">
+    <w:name w:val="Sin espaciado Car"/>
+    <w:basedOn w:val="Fuentedeprrafopredeter"/>
+    <w:link w:val="Sinespaciado"/>
+    <w:uiPriority w:val="1"/>
+    <w:rsid w:val="00BB6B65"/>
+    <w:rPr>
+      <w:rFonts w:asciiTheme="minorHAnsi" w:eastAsiaTheme="minorEastAsia" w:hAnsiTheme="minorHAnsi" w:cstheme="minorBidi"/>
+      <w:sz w:val="22"/>
+      <w:szCs w:val="22"/>
+    </w:rPr>
+  </w:style>
+  <w:style w:type="paragraph" w:styleId="TDC4">
+    <w:name w:val="toc 4"/>
+    <w:basedOn w:val="Normal"/>
+    <w:next w:val="Normal"/>
+    <w:autoRedefine/>
+    <w:uiPriority w:val="39"/>
+    <w:unhideWhenUsed/>
+    <w:rsid w:val="007F10F8"/>
+    <w:pPr>
+      <w:ind w:left="600"/>
+    </w:pPr>
+    <w:rPr>
+      <w:rFonts w:asciiTheme="minorHAnsi" w:hAnsiTheme="minorHAnsi" w:cs="Times New Roman"/>
+      <w:sz w:val="18"/>
+      <w:szCs w:val="21"/>
+    </w:rPr>
+  </w:style>
+  <w:style w:type="paragraph" w:styleId="TDC5">
+    <w:name w:val="toc 5"/>
+    <w:basedOn w:val="Normal"/>
+    <w:next w:val="Normal"/>
+    <w:autoRedefine/>
+    <w:uiPriority w:val="39"/>
+    <w:unhideWhenUsed/>
+    <w:rsid w:val="007F10F8"/>
+    <w:pPr>
+      <w:ind w:left="800"/>
+    </w:pPr>
+    <w:rPr>
+      <w:rFonts w:asciiTheme="minorHAnsi" w:hAnsiTheme="minorHAnsi" w:cs="Times New Roman"/>
+      <w:sz w:val="18"/>
+      <w:szCs w:val="21"/>
+    </w:rPr>
+  </w:style>
+  <w:style w:type="paragraph" w:styleId="TDC6">
+    <w:name w:val="toc 6"/>
+    <w:basedOn w:val="Normal"/>
+    <w:next w:val="Normal"/>
+    <w:autoRedefine/>
+    <w:uiPriority w:val="39"/>
+    <w:unhideWhenUsed/>
+    <w:rsid w:val="007F10F8"/>
+    <w:pPr>
+      <w:ind w:left="1000"/>
+    </w:pPr>
+    <w:rPr>
+      <w:rFonts w:asciiTheme="minorHAnsi" w:hAnsiTheme="minorHAnsi" w:cs="Times New Roman"/>
+      <w:sz w:val="18"/>
+      <w:szCs w:val="21"/>
+    </w:rPr>
+  </w:style>
+  <w:style w:type="paragraph" w:styleId="TDC7">
+    <w:name w:val="toc 7"/>
+    <w:basedOn w:val="Normal"/>
+    <w:next w:val="Normal"/>
+    <w:autoRedefine/>
+    <w:uiPriority w:val="39"/>
+    <w:unhideWhenUsed/>
+    <w:rsid w:val="007F10F8"/>
+    <w:pPr>
+      <w:ind w:left="1200"/>
+    </w:pPr>
+    <w:rPr>
+      <w:rFonts w:asciiTheme="minorHAnsi" w:hAnsiTheme="minorHAnsi" w:cs="Times New Roman"/>
+      <w:sz w:val="18"/>
+      <w:szCs w:val="21"/>
+    </w:rPr>
+  </w:style>
+  <w:style w:type="paragraph" w:styleId="TDC8">
+    <w:name w:val="toc 8"/>
+    <w:basedOn w:val="Normal"/>
+    <w:next w:val="Normal"/>
+    <w:autoRedefine/>
+    <w:uiPriority w:val="39"/>
+    <w:unhideWhenUsed/>
+    <w:rsid w:val="007F10F8"/>
+    <w:pPr>
+      <w:ind w:left="1400"/>
+    </w:pPr>
+    <w:rPr>
+      <w:rFonts w:asciiTheme="minorHAnsi" w:hAnsiTheme="minorHAnsi" w:cs="Times New Roman"/>
+      <w:sz w:val="18"/>
+      <w:szCs w:val="21"/>
+    </w:rPr>
+  </w:style>
+  <w:style w:type="paragraph" w:styleId="TDC9">
+    <w:name w:val="toc 9"/>
+    <w:basedOn w:val="Normal"/>
+    <w:next w:val="Normal"/>
+    <w:autoRedefine/>
+    <w:uiPriority w:val="39"/>
+    <w:unhideWhenUsed/>
+    <w:rsid w:val="007F10F8"/>
+    <w:pPr>
+      <w:ind w:left="1600"/>
+    </w:pPr>
+    <w:rPr>
+      <w:rFonts w:asciiTheme="minorHAnsi" w:hAnsiTheme="minorHAnsi" w:cs="Times New Roman"/>
+      <w:sz w:val="18"/>
+      <w:szCs w:val="21"/>
+    </w:rPr>
+  </w:style>
+  <w:style w:type="character" w:styleId="Hipervnculo">
+    <w:name w:val="Hyperlink"/>
+    <w:basedOn w:val="Fuentedeprrafopredeter"/>
+    <w:uiPriority w:val="99"/>
+    <w:unhideWhenUsed/>
+    <w:rsid w:val="007F10F8"/>
+    <w:rPr>
+      <w:color w:val="0000FF" w:themeColor="hyperlink"/>
+      <w:u w:val="single"/>
+    </w:rPr>
+  </w:style>
+  <w:style w:type="character" w:styleId="Mencinsinresolver">
+    <w:name w:val="Unresolved Mention"/>
+    <w:basedOn w:val="Fuentedeprrafopredeter"/>
+    <w:uiPriority w:val="99"/>
+    <w:semiHidden/>
+    <w:unhideWhenUsed/>
+    <w:rsid w:val="00A86320"/>
+    <w:rPr>
+      <w:color w:val="808080"/>
+      <w:shd w:val="clear" w:color="auto" w:fill="E6E6E6"/>
+    </w:rPr>
   </w:style>
 </w:styles>
 </file>
@@ -3048,11 +4756,30 @@
 </file>
 
 <file path=customXml/item1.xml><?xml version="1.0" encoding="utf-8"?>
+<CoverPageProperties xmlns="http://schemas.microsoft.com/office/2006/coverPageProps">
+  <PublishDate/>
+  <Abstract/>
+  <CompanyAddress/>
+  <CompanyPhone/>
+  <CompanyFax/>
+  <CompanyEmail/>
+</CoverPageProperties>
+</file>
+
+<file path=customXml/item2.xml><?xml version="1.0" encoding="utf-8"?>
 <b:Sources xmlns:b="http://schemas.openxmlformats.org/officeDocument/2006/bibliography" xmlns="http://schemas.openxmlformats.org/officeDocument/2006/bibliography" SelectedStyle="\APASixthEditionOfficeOnline.xsl" StyleName="APA" Version="6"/>
 </file>
 
 <file path=customXml/itemProps1.xml><?xml version="1.0" encoding="utf-8"?>
-<ds:datastoreItem xmlns:ds="http://schemas.openxmlformats.org/officeDocument/2006/customXml" ds:itemID="{2C2FC0B8-1F09-4E45-894B-287B711C8F8C}">
+<ds:datastoreItem xmlns:ds="http://schemas.openxmlformats.org/officeDocument/2006/customXml" ds:itemID="{55AF091B-3C7A-41E3-B477-F2FDAA23CFDA}">
+  <ds:schemaRefs>
+    <ds:schemaRef ds:uri="http://schemas.microsoft.com/office/2006/coverPageProps"/>
+  </ds:schemaRefs>
+</ds:datastoreItem>
+</file>
+
+<file path=customXml/itemProps2.xml><?xml version="1.0" encoding="utf-8"?>
+<ds:datastoreItem xmlns:ds="http://schemas.openxmlformats.org/officeDocument/2006/customXml" ds:itemID="{31EC1444-2094-4143-9D83-02E79BC585F5}">
   <ds:schemaRefs>
     <ds:schemaRef ds:uri="http://schemas.openxmlformats.org/officeDocument/2006/bibliography"/>
   </ds:schemaRefs>
